--- a/Escritorio/S_ArriendoDepartamento/Arriendo.Presentacion/Plantilla/plantilla.docx
+++ b/Escritorio/S_ArriendoDepartamento/Arriendo.Presentacion/Plantilla/plantilla.docx
@@ -18,22 +18,28 @@
       <w:pPr>
         <w:jc w:val="center"/>
         <w:rPr>
-          <w:rFonts w:ascii="Arial" w:hAnsi="Arial" w:cs="Arial"/>
+          <w:rFonts w:cstheme="minorHAnsi"/>
           <w:b/>
           <w:bCs/>
-          <w:sz w:val="32"/>
-          <w:szCs w:val="32"/>
+          <w:i/>
+          <w:iCs/>
+          <w:sz w:val="48"/>
+          <w:szCs w:val="48"/>
+          <w:u w:val="single"/>
           <w:lang w:val="es-MX"/>
         </w:rPr>
       </w:pPr>
       <w:proofErr w:type="spellStart"/>
       <w:r>
         <w:rPr>
-          <w:rFonts w:ascii="Arial" w:hAnsi="Arial" w:cs="Arial"/>
+          <w:rFonts w:cstheme="minorHAnsi"/>
           <w:b/>
           <w:bCs/>
-          <w:sz w:val="32"/>
-          <w:szCs w:val="32"/>
+          <w:i/>
+          <w:iCs/>
+          <w:sz w:val="48"/>
+          <w:szCs w:val="48"/>
+          <w:u w:val="single"/>
           <w:lang w:val="es-MX"/>
         </w:rPr>
         <w:t>Check</w:t>
@@ -41,15 +47,34 @@
       <w:proofErr w:type="spellEnd"/>
       <w:r>
         <w:rPr>
-          <w:rFonts w:ascii="Arial" w:hAnsi="Arial" w:cs="Arial"/>
+          <w:rFonts w:cstheme="minorHAnsi"/>
           <w:b/>
           <w:bCs/>
-          <w:sz w:val="32"/>
-          <w:szCs w:val="32"/>
+          <w:i/>
+          <w:iCs/>
+          <w:sz w:val="48"/>
+          <w:szCs w:val="48"/>
+          <w:u w:val="single"/>
           <w:lang w:val="es-MX"/>
         </w:rPr>
         <w:t>-In</w:t>
       </w:r>
+    </w:p>
+    <w:p>
+      <w:pPr>
+        <w:jc w:val="center"/>
+        <w:rPr>
+          <w:rFonts w:cstheme="minorHAnsi"/>
+          <w:b/>
+          <w:bCs/>
+          <w:i/>
+          <w:iCs/>
+          <w:sz w:val="48"/>
+          <w:szCs w:val="48"/>
+          <w:u w:val="single"/>
+          <w:lang w:val="es-MX"/>
+        </w:rPr>
+      </w:pPr>
     </w:p>
     <w:p>
       <w:pPr>
@@ -60,9 +85,43 @@
           <w:bCs/>
           <w:sz w:val="32"/>
           <w:szCs w:val="32"/>
+          <w:u w:val="single"/>
           <w:lang w:val="es-MX"/>
         </w:rPr>
       </w:pPr>
+      <w:r>
+        <w:rPr>
+          <w:rFonts w:ascii="Arial" w:hAnsi="Arial" w:cs="Arial"/>
+          <w:b/>
+          <w:bCs/>
+          <w:sz w:val="32"/>
+          <w:szCs w:val="32"/>
+          <w:lang w:val="es-MX"/>
+        </w:rPr>
+        <w:t>Datos</w:t>
+      </w:r>
+      <w:r>
+        <w:rPr>
+          <w:rFonts w:ascii="Arial" w:hAnsi="Arial" w:cs="Arial"/>
+          <w:b/>
+          <w:bCs/>
+          <w:sz w:val="32"/>
+          <w:szCs w:val="32"/>
+          <w:lang w:val="es-MX"/>
+        </w:rPr>
+        <w:t xml:space="preserve"> </w:t>
+      </w:r>
+      <w:r>
+        <w:rPr>
+          <w:rFonts w:ascii="Arial" w:hAnsi="Arial" w:cs="Arial"/>
+          <w:b/>
+          <w:bCs/>
+          <w:sz w:val="32"/>
+          <w:szCs w:val="32"/>
+          <w:lang w:val="es-MX"/>
+        </w:rPr>
+        <w:t>Cliente</w:t>
+      </w:r>
     </w:p>
     <w:tbl>
       <w:tblPr>
@@ -76,47 +135,62 @@
           <w:insideH w:val="none" w:sz="0" w:space="0" w:color="auto"/>
           <w:insideV w:val="none" w:sz="0" w:space="0" w:color="auto"/>
         </w:tblBorders>
+        <w:tblLayout w:type="fixed"/>
         <w:tblLook w:val="04A0" w:firstRow="1" w:lastRow="0" w:firstColumn="1" w:lastColumn="0" w:noHBand="0" w:noVBand="1"/>
       </w:tblPr>
       <w:tblGrid>
-        <w:gridCol w:w="3051"/>
-        <w:gridCol w:w="1868"/>
+        <w:gridCol w:w="3256"/>
+        <w:gridCol w:w="1663"/>
+        <w:gridCol w:w="3657"/>
         <w:gridCol w:w="350"/>
-        <w:gridCol w:w="3657"/>
       </w:tblGrid>
       <w:tr>
         <w:tc>
           <w:tcPr>
-            <w:tcW w:w="3051" w:type="dxa"/>
-          </w:tcPr>
-          <w:p>
-            <w:pPr>
-              <w:rPr>
-                <w:rFonts w:ascii="Arial" w:hAnsi="Arial" w:cs="Arial"/>
-                <w:b/>
-                <w:bCs/>
-                <w:sz w:val="24"/>
-                <w:szCs w:val="24"/>
-                <w:lang w:val="es-MX"/>
-              </w:rPr>
-            </w:pPr>
-            <w:r>
-              <w:rPr>
-                <w:rFonts w:ascii="Arial" w:hAnsi="Arial" w:cs="Arial"/>
-                <w:b/>
-                <w:bCs/>
-                <w:sz w:val="24"/>
-                <w:szCs w:val="24"/>
-                <w:lang w:val="es-MX"/>
-              </w:rPr>
-              <w:t>Rut:</w:t>
-            </w:r>
-          </w:p>
-        </w:tc>
-        <w:tc>
-          <w:tcPr>
-            <w:tcW w:w="5875" w:type="dxa"/>
+            <w:tcW w:w="3256" w:type="dxa"/>
+            <w:tcBorders>
+              <w:top w:val="single" w:sz="4" w:space="0" w:color="auto"/>
+              <w:left w:val="single" w:sz="4" w:space="0" w:color="auto"/>
+              <w:bottom w:val="single" w:sz="4" w:space="0" w:color="auto"/>
+              <w:right w:val="single" w:sz="4" w:space="0" w:color="auto"/>
+            </w:tcBorders>
+            <w:shd w:val="clear" w:color="auto" w:fill="C5E0B3" w:themeFill="accent6" w:themeFillTint="66"/>
+          </w:tcPr>
+          <w:p>
+            <w:pPr>
+              <w:rPr>
+                <w:rFonts w:ascii="Arial" w:hAnsi="Arial" w:cs="Arial"/>
+                <w:b/>
+                <w:bCs/>
+                <w:sz w:val="24"/>
+                <w:szCs w:val="24"/>
+                <w:lang w:val="es-MX"/>
+              </w:rPr>
+            </w:pPr>
+            <w:r>
+              <w:rPr>
+                <w:rFonts w:ascii="Arial" w:hAnsi="Arial" w:cs="Arial"/>
+                <w:b/>
+                <w:bCs/>
+                <w:sz w:val="24"/>
+                <w:szCs w:val="24"/>
+                <w:lang w:val="es-MX"/>
+              </w:rPr>
+              <w:t>Rut</w:t>
+            </w:r>
+          </w:p>
+        </w:tc>
+        <w:tc>
+          <w:tcPr>
+            <w:tcW w:w="5670" w:type="dxa"/>
             <w:gridSpan w:val="3"/>
+            <w:tcBorders>
+              <w:top w:val="single" w:sz="4" w:space="0" w:color="auto"/>
+              <w:left w:val="single" w:sz="4" w:space="0" w:color="auto"/>
+              <w:bottom w:val="single" w:sz="4" w:space="0" w:color="auto"/>
+              <w:right w:val="single" w:sz="4" w:space="0" w:color="auto"/>
+            </w:tcBorders>
+            <w:shd w:val="clear" w:color="auto" w:fill="C5E0B3" w:themeFill="accent6" w:themeFillTint="66"/>
           </w:tcPr>
           <w:p>
             <w:pPr>
@@ -155,36 +229,48 @@
       <w:tr>
         <w:tc>
           <w:tcPr>
-            <w:tcW w:w="3051" w:type="dxa"/>
-          </w:tcPr>
-          <w:p>
-            <w:pPr>
-              <w:rPr>
-                <w:rFonts w:ascii="Arial" w:hAnsi="Arial" w:cs="Arial"/>
-                <w:b/>
-                <w:bCs/>
-                <w:sz w:val="24"/>
-                <w:szCs w:val="24"/>
-                <w:lang w:val="es-MX"/>
-              </w:rPr>
-            </w:pPr>
-            <w:r>
-              <w:rPr>
-                <w:rFonts w:ascii="Arial" w:hAnsi="Arial" w:cs="Arial"/>
-                <w:b/>
-                <w:bCs/>
-                <w:sz w:val="24"/>
-                <w:szCs w:val="24"/>
-                <w:lang w:val="es-MX"/>
-              </w:rPr>
-              <w:t>Nombre:</w:t>
-            </w:r>
-          </w:p>
-        </w:tc>
-        <w:tc>
-          <w:tcPr>
-            <w:tcW w:w="5875" w:type="dxa"/>
+            <w:tcW w:w="3256" w:type="dxa"/>
+            <w:tcBorders>
+              <w:top w:val="single" w:sz="4" w:space="0" w:color="auto"/>
+              <w:left w:val="single" w:sz="4" w:space="0" w:color="auto"/>
+              <w:bottom w:val="single" w:sz="4" w:space="0" w:color="auto"/>
+              <w:right w:val="single" w:sz="4" w:space="0" w:color="auto"/>
+            </w:tcBorders>
+          </w:tcPr>
+          <w:p>
+            <w:pPr>
+              <w:rPr>
+                <w:rFonts w:ascii="Arial" w:hAnsi="Arial" w:cs="Arial"/>
+                <w:b/>
+                <w:bCs/>
+                <w:sz w:val="24"/>
+                <w:szCs w:val="24"/>
+                <w:lang w:val="es-MX"/>
+              </w:rPr>
+            </w:pPr>
+            <w:r>
+              <w:rPr>
+                <w:rFonts w:ascii="Arial" w:hAnsi="Arial" w:cs="Arial"/>
+                <w:b/>
+                <w:bCs/>
+                <w:sz w:val="24"/>
+                <w:szCs w:val="24"/>
+                <w:lang w:val="es-MX"/>
+              </w:rPr>
+              <w:t>Nombre</w:t>
+            </w:r>
+          </w:p>
+        </w:tc>
+        <w:tc>
+          <w:tcPr>
+            <w:tcW w:w="5670" w:type="dxa"/>
             <w:gridSpan w:val="3"/>
+            <w:tcBorders>
+              <w:top w:val="single" w:sz="4" w:space="0" w:color="auto"/>
+              <w:left w:val="single" w:sz="4" w:space="0" w:color="auto"/>
+              <w:bottom w:val="single" w:sz="4" w:space="0" w:color="auto"/>
+              <w:right w:val="single" w:sz="4" w:space="0" w:color="auto"/>
+            </w:tcBorders>
           </w:tcPr>
           <w:p>
             <w:pPr>
@@ -223,36 +309,50 @@
       <w:tr>
         <w:tc>
           <w:tcPr>
-            <w:tcW w:w="3051" w:type="dxa"/>
-          </w:tcPr>
-          <w:p>
-            <w:pPr>
-              <w:rPr>
-                <w:rFonts w:ascii="Arial" w:hAnsi="Arial" w:cs="Arial"/>
-                <w:b/>
-                <w:bCs/>
-                <w:sz w:val="24"/>
-                <w:szCs w:val="24"/>
-                <w:lang w:val="es-MX"/>
-              </w:rPr>
-            </w:pPr>
-            <w:r>
-              <w:rPr>
-                <w:rFonts w:ascii="Arial" w:hAnsi="Arial" w:cs="Arial"/>
-                <w:b/>
-                <w:bCs/>
-                <w:sz w:val="24"/>
-                <w:szCs w:val="24"/>
-                <w:lang w:val="es-MX"/>
-              </w:rPr>
-              <w:t>Teléfono:</w:t>
-            </w:r>
-          </w:p>
-        </w:tc>
-        <w:tc>
-          <w:tcPr>
-            <w:tcW w:w="5875" w:type="dxa"/>
+            <w:tcW w:w="3256" w:type="dxa"/>
+            <w:tcBorders>
+              <w:top w:val="single" w:sz="4" w:space="0" w:color="auto"/>
+              <w:left w:val="single" w:sz="4" w:space="0" w:color="auto"/>
+              <w:bottom w:val="single" w:sz="4" w:space="0" w:color="auto"/>
+              <w:right w:val="single" w:sz="4" w:space="0" w:color="auto"/>
+            </w:tcBorders>
+            <w:shd w:val="clear" w:color="auto" w:fill="C5E0B3" w:themeFill="accent6" w:themeFillTint="66"/>
+          </w:tcPr>
+          <w:p>
+            <w:pPr>
+              <w:rPr>
+                <w:rFonts w:ascii="Arial" w:hAnsi="Arial" w:cs="Arial"/>
+                <w:b/>
+                <w:bCs/>
+                <w:sz w:val="24"/>
+                <w:szCs w:val="24"/>
+                <w:lang w:val="es-MX"/>
+              </w:rPr>
+            </w:pPr>
+            <w:r>
+              <w:rPr>
+                <w:rFonts w:ascii="Arial" w:hAnsi="Arial" w:cs="Arial"/>
+                <w:b/>
+                <w:bCs/>
+                <w:sz w:val="24"/>
+                <w:szCs w:val="24"/>
+                <w:lang w:val="es-MX"/>
+              </w:rPr>
+              <w:t>Teléfono</w:t>
+            </w:r>
+          </w:p>
+        </w:tc>
+        <w:tc>
+          <w:tcPr>
+            <w:tcW w:w="5670" w:type="dxa"/>
             <w:gridSpan w:val="3"/>
+            <w:tcBorders>
+              <w:top w:val="single" w:sz="4" w:space="0" w:color="auto"/>
+              <w:left w:val="single" w:sz="4" w:space="0" w:color="auto"/>
+              <w:bottom w:val="single" w:sz="4" w:space="0" w:color="auto"/>
+              <w:right w:val="single" w:sz="4" w:space="0" w:color="auto"/>
+            </w:tcBorders>
+            <w:shd w:val="clear" w:color="auto" w:fill="C5E0B3" w:themeFill="accent6" w:themeFillTint="66"/>
           </w:tcPr>
           <w:p>
             <w:pPr>
@@ -291,7 +391,12 @@
       <w:tr>
         <w:tc>
           <w:tcPr>
-            <w:tcW w:w="3051" w:type="dxa"/>
+            <w:tcW w:w="3256" w:type="dxa"/>
+            <w:tcBorders>
+              <w:top w:val="single" w:sz="4" w:space="0" w:color="auto"/>
+              <w:left w:val="single" w:sz="4" w:space="0" w:color="auto"/>
+              <w:right w:val="single" w:sz="4" w:space="0" w:color="auto"/>
+            </w:tcBorders>
           </w:tcPr>
           <w:p>
             <w:pPr>
@@ -319,8 +424,13 @@
         </w:tc>
         <w:tc>
           <w:tcPr>
-            <w:tcW w:w="5875" w:type="dxa"/>
+            <w:tcW w:w="5670" w:type="dxa"/>
             <w:gridSpan w:val="3"/>
+            <w:tcBorders>
+              <w:top w:val="single" w:sz="4" w:space="0" w:color="auto"/>
+              <w:left w:val="single" w:sz="4" w:space="0" w:color="auto"/>
+              <w:right w:val="single" w:sz="4" w:space="0" w:color="auto"/>
+            </w:tcBorders>
           </w:tcPr>
           <w:p>
             <w:pPr>
@@ -348,27 +458,40 @@
         </w:tc>
       </w:tr>
       <w:tr>
-        <w:tc>
-          <w:tcPr>
-            <w:tcW w:w="3051" w:type="dxa"/>
-          </w:tcPr>
-          <w:p>
-            <w:pPr>
-              <w:rPr>
-                <w:rFonts w:ascii="Arial" w:hAnsi="Arial" w:cs="Arial"/>
-                <w:b/>
-                <w:bCs/>
-                <w:sz w:val="24"/>
-                <w:szCs w:val="24"/>
-                <w:lang w:val="es-MX"/>
-              </w:rPr>
-            </w:pPr>
-          </w:p>
-        </w:tc>
-        <w:tc>
-          <w:tcPr>
-            <w:tcW w:w="5875" w:type="dxa"/>
+        <w:trPr>
+          <w:trHeight w:val="160"/>
+        </w:trPr>
+        <w:tc>
+          <w:tcPr>
+            <w:tcW w:w="3256" w:type="dxa"/>
+            <w:tcBorders>
+              <w:left w:val="single" w:sz="4" w:space="0" w:color="auto"/>
+              <w:bottom w:val="single" w:sz="4" w:space="0" w:color="auto"/>
+              <w:right w:val="single" w:sz="4" w:space="0" w:color="auto"/>
+            </w:tcBorders>
+          </w:tcPr>
+          <w:p>
+            <w:pPr>
+              <w:rPr>
+                <w:rFonts w:ascii="Arial" w:hAnsi="Arial" w:cs="Arial"/>
+                <w:b/>
+                <w:bCs/>
+                <w:sz w:val="24"/>
+                <w:szCs w:val="24"/>
+                <w:lang w:val="es-MX"/>
+              </w:rPr>
+            </w:pPr>
+          </w:p>
+        </w:tc>
+        <w:tc>
+          <w:tcPr>
+            <w:tcW w:w="5670" w:type="dxa"/>
             <w:gridSpan w:val="3"/>
+            <w:tcBorders>
+              <w:left w:val="single" w:sz="4" w:space="0" w:color="auto"/>
+              <w:bottom w:val="single" w:sz="4" w:space="0" w:color="auto"/>
+              <w:right w:val="single" w:sz="4" w:space="0" w:color="auto"/>
+            </w:tcBorders>
           </w:tcPr>
           <w:p>
             <w:pPr>
@@ -383,9 +506,118 @@
         </w:tc>
       </w:tr>
       <w:tr>
-        <w:tc>
-          <w:tcPr>
-            <w:tcW w:w="3051" w:type="dxa"/>
+        <w:trPr>
+          <w:trHeight w:val="204"/>
+        </w:trPr>
+        <w:tc>
+          <w:tcPr>
+            <w:tcW w:w="3256" w:type="dxa"/>
+            <w:tcBorders>
+              <w:top w:val="single" w:sz="4" w:space="0" w:color="auto"/>
+              <w:bottom w:val="single" w:sz="4" w:space="0" w:color="auto"/>
+            </w:tcBorders>
+          </w:tcPr>
+          <w:p>
+            <w:pPr>
+              <w:rPr>
+                <w:rFonts w:ascii="Arial" w:hAnsi="Arial" w:cs="Arial"/>
+                <w:b/>
+                <w:bCs/>
+                <w:sz w:val="24"/>
+                <w:szCs w:val="24"/>
+                <w:lang w:val="es-MX"/>
+              </w:rPr>
+            </w:pPr>
+          </w:p>
+          <w:p>
+            <w:pPr>
+              <w:jc w:val="right"/>
+              <w:rPr>
+                <w:rFonts w:ascii="Arial" w:hAnsi="Arial" w:cs="Arial"/>
+                <w:b/>
+                <w:bCs/>
+                <w:sz w:val="32"/>
+                <w:szCs w:val="32"/>
+                <w:u w:val="single"/>
+                <w:lang w:val="es-MX"/>
+              </w:rPr>
+            </w:pPr>
+          </w:p>
+        </w:tc>
+        <w:tc>
+          <w:tcPr>
+            <w:tcW w:w="5670" w:type="dxa"/>
+            <w:gridSpan w:val="3"/>
+            <w:tcBorders>
+              <w:top w:val="single" w:sz="4" w:space="0" w:color="auto"/>
+              <w:bottom w:val="single" w:sz="4" w:space="0" w:color="auto"/>
+            </w:tcBorders>
+          </w:tcPr>
+          <w:p>
+            <w:pPr>
+              <w:rPr>
+                <w:rFonts w:ascii="Arial" w:hAnsi="Arial" w:cs="Arial"/>
+                <w:sz w:val="24"/>
+                <w:szCs w:val="24"/>
+                <w:lang w:val="es-MX"/>
+              </w:rPr>
+            </w:pPr>
+          </w:p>
+          <w:p>
+            <w:pPr>
+              <w:rPr>
+                <w:rFonts w:ascii="Arial" w:hAnsi="Arial" w:cs="Arial"/>
+                <w:sz w:val="24"/>
+                <w:szCs w:val="24"/>
+                <w:lang w:val="es-MX"/>
+              </w:rPr>
+            </w:pPr>
+          </w:p>
+          <w:p>
+            <w:pPr>
+              <w:rPr>
+                <w:rFonts w:ascii="Arial" w:hAnsi="Arial" w:cs="Arial"/>
+                <w:b/>
+                <w:bCs/>
+                <w:sz w:val="32"/>
+                <w:szCs w:val="32"/>
+                <w:lang w:val="es-MX"/>
+              </w:rPr>
+            </w:pPr>
+            <w:r>
+              <w:rPr>
+                <w:rFonts w:ascii="Arial" w:hAnsi="Arial" w:cs="Arial"/>
+                <w:b/>
+                <w:bCs/>
+                <w:sz w:val="32"/>
+                <w:szCs w:val="32"/>
+                <w:lang w:val="es-MX"/>
+              </w:rPr>
+              <w:t>Datos Reserva</w:t>
+            </w:r>
+          </w:p>
+          <w:p>
+            <w:pPr>
+              <w:rPr>
+                <w:rFonts w:ascii="Arial" w:hAnsi="Arial" w:cs="Arial"/>
+                <w:sz w:val="24"/>
+                <w:szCs w:val="24"/>
+                <w:lang w:val="es-MX"/>
+              </w:rPr>
+            </w:pPr>
+          </w:p>
+        </w:tc>
+      </w:tr>
+      <w:tr>
+        <w:tc>
+          <w:tcPr>
+            <w:tcW w:w="3256" w:type="dxa"/>
+            <w:tcBorders>
+              <w:top w:val="single" w:sz="4" w:space="0" w:color="auto"/>
+              <w:left w:val="single" w:sz="4" w:space="0" w:color="auto"/>
+              <w:bottom w:val="single" w:sz="4" w:space="0" w:color="auto"/>
+            </w:tcBorders>
+            <w:shd w:val="clear" w:color="auto" w:fill="C5E0B3" w:themeFill="accent6" w:themeFillTint="66"/>
           </w:tcPr>
           <w:p>
             <w:pPr>
@@ -437,8 +669,14 @@
         </w:tc>
         <w:tc>
           <w:tcPr>
-            <w:tcW w:w="5875" w:type="dxa"/>
+            <w:tcW w:w="5670" w:type="dxa"/>
             <w:gridSpan w:val="3"/>
+            <w:tcBorders>
+              <w:top w:val="single" w:sz="4" w:space="0" w:color="auto"/>
+              <w:bottom w:val="single" w:sz="4" w:space="0" w:color="auto"/>
+              <w:right w:val="single" w:sz="4" w:space="0" w:color="auto"/>
+            </w:tcBorders>
+            <w:shd w:val="clear" w:color="auto" w:fill="C5E0B3" w:themeFill="accent6" w:themeFillTint="66"/>
           </w:tcPr>
           <w:p>
             <w:pPr>
@@ -466,9 +704,17 @@
         </w:tc>
       </w:tr>
       <w:tr>
-        <w:tc>
-          <w:tcPr>
-            <w:tcW w:w="3051" w:type="dxa"/>
+        <w:trPr>
+          <w:trHeight w:val="72"/>
+        </w:trPr>
+        <w:tc>
+          <w:tcPr>
+            <w:tcW w:w="3256" w:type="dxa"/>
+            <w:tcBorders>
+              <w:top w:val="single" w:sz="4" w:space="0" w:color="auto"/>
+              <w:left w:val="single" w:sz="4" w:space="0" w:color="auto"/>
+              <w:bottom w:val="single" w:sz="4" w:space="0" w:color="auto"/>
+            </w:tcBorders>
           </w:tcPr>
           <w:p>
             <w:pPr>
@@ -520,8 +766,13 @@
         </w:tc>
         <w:tc>
           <w:tcPr>
-            <w:tcW w:w="5875" w:type="dxa"/>
+            <w:tcW w:w="5670" w:type="dxa"/>
             <w:gridSpan w:val="3"/>
+            <w:tcBorders>
+              <w:top w:val="single" w:sz="4" w:space="0" w:color="auto"/>
+              <w:bottom w:val="single" w:sz="4" w:space="0" w:color="auto"/>
+              <w:right w:val="single" w:sz="4" w:space="0" w:color="auto"/>
+            </w:tcBorders>
           </w:tcPr>
           <w:p>
             <w:pPr>
@@ -549,27 +800,36 @@
         </w:tc>
       </w:tr>
       <w:tr>
-        <w:tc>
-          <w:tcPr>
-            <w:tcW w:w="3051" w:type="dxa"/>
-          </w:tcPr>
-          <w:p>
-            <w:pPr>
-              <w:rPr>
-                <w:rFonts w:ascii="Arial" w:hAnsi="Arial" w:cs="Arial"/>
-                <w:b/>
-                <w:bCs/>
-                <w:sz w:val="24"/>
-                <w:szCs w:val="24"/>
-                <w:lang w:val="es-MX"/>
-              </w:rPr>
-            </w:pPr>
-          </w:p>
-        </w:tc>
-        <w:tc>
-          <w:tcPr>
-            <w:tcW w:w="5875" w:type="dxa"/>
+        <w:trPr>
+          <w:trHeight w:val="204"/>
+        </w:trPr>
+        <w:tc>
+          <w:tcPr>
+            <w:tcW w:w="3256" w:type="dxa"/>
+            <w:tcBorders>
+              <w:top w:val="single" w:sz="4" w:space="0" w:color="auto"/>
+            </w:tcBorders>
+          </w:tcPr>
+          <w:p>
+            <w:pPr>
+              <w:rPr>
+                <w:rFonts w:ascii="Arial" w:hAnsi="Arial" w:cs="Arial"/>
+                <w:b/>
+                <w:bCs/>
+                <w:sz w:val="24"/>
+                <w:szCs w:val="24"/>
+                <w:lang w:val="es-MX"/>
+              </w:rPr>
+            </w:pPr>
+          </w:p>
+        </w:tc>
+        <w:tc>
+          <w:tcPr>
+            <w:tcW w:w="5670" w:type="dxa"/>
             <w:gridSpan w:val="3"/>
+            <w:tcBorders>
+              <w:top w:val="single" w:sz="4" w:space="0" w:color="auto"/>
+            </w:tcBorders>
           </w:tcPr>
           <w:p>
             <w:pPr>
@@ -584,37 +844,29 @@
         </w:tc>
       </w:tr>
       <w:tr>
-        <w:tc>
-          <w:tcPr>
-            <w:tcW w:w="3051" w:type="dxa"/>
-          </w:tcPr>
-          <w:p>
-            <w:pPr>
-              <w:rPr>
-                <w:rFonts w:ascii="Arial" w:hAnsi="Arial" w:cs="Arial"/>
-                <w:b/>
-                <w:bCs/>
-                <w:sz w:val="24"/>
-                <w:szCs w:val="24"/>
-                <w:lang w:val="es-MX"/>
-              </w:rPr>
-            </w:pPr>
-            <w:r>
-              <w:rPr>
-                <w:rFonts w:ascii="Arial" w:hAnsi="Arial" w:cs="Arial"/>
-                <w:b/>
-                <w:bCs/>
-                <w:sz w:val="24"/>
-                <w:szCs w:val="24"/>
-                <w:lang w:val="es-MX"/>
-              </w:rPr>
-              <w:t>Departamento</w:t>
-            </w:r>
-          </w:p>
-        </w:tc>
-        <w:tc>
-          <w:tcPr>
-            <w:tcW w:w="5875" w:type="dxa"/>
+        <w:trPr>
+          <w:trHeight w:val="410"/>
+        </w:trPr>
+        <w:tc>
+          <w:tcPr>
+            <w:tcW w:w="3256" w:type="dxa"/>
+          </w:tcPr>
+          <w:p>
+            <w:pPr>
+              <w:rPr>
+                <w:rFonts w:ascii="Arial" w:hAnsi="Arial" w:cs="Arial"/>
+                <w:b/>
+                <w:bCs/>
+                <w:sz w:val="24"/>
+                <w:szCs w:val="24"/>
+                <w:lang w:val="es-MX"/>
+              </w:rPr>
+            </w:pPr>
+          </w:p>
+        </w:tc>
+        <w:tc>
+          <w:tcPr>
+            <w:tcW w:w="5670" w:type="dxa"/>
             <w:gridSpan w:val="3"/>
           </w:tcPr>
           <w:p>
@@ -632,7 +884,66 @@
       <w:tr>
         <w:tc>
           <w:tcPr>
-            <w:tcW w:w="3051" w:type="dxa"/>
+            <w:tcW w:w="3256" w:type="dxa"/>
+            <w:tcBorders>
+              <w:bottom w:val="single" w:sz="4" w:space="0" w:color="auto"/>
+            </w:tcBorders>
+          </w:tcPr>
+          <w:p>
+            <w:pPr>
+              <w:rPr>
+                <w:rFonts w:ascii="Arial" w:hAnsi="Arial" w:cs="Arial"/>
+                <w:b/>
+                <w:bCs/>
+                <w:sz w:val="32"/>
+                <w:szCs w:val="32"/>
+                <w:lang w:val="es-MX"/>
+              </w:rPr>
+            </w:pPr>
+            <w:r>
+              <w:rPr>
+                <w:rFonts w:ascii="Arial" w:hAnsi="Arial" w:cs="Arial"/>
+                <w:b/>
+                <w:bCs/>
+                <w:sz w:val="32"/>
+                <w:szCs w:val="32"/>
+                <w:lang w:val="es-MX"/>
+              </w:rPr>
+              <w:t>Departamento</w:t>
+            </w:r>
+          </w:p>
+        </w:tc>
+        <w:tc>
+          <w:tcPr>
+            <w:tcW w:w="5670" w:type="dxa"/>
+            <w:gridSpan w:val="3"/>
+            <w:tcBorders>
+              <w:bottom w:val="single" w:sz="4" w:space="0" w:color="auto"/>
+            </w:tcBorders>
+          </w:tcPr>
+          <w:p>
+            <w:pPr>
+              <w:rPr>
+                <w:rFonts w:ascii="Arial" w:hAnsi="Arial" w:cs="Arial"/>
+                <w:sz w:val="24"/>
+                <w:szCs w:val="24"/>
+                <w:lang w:val="es-MX"/>
+              </w:rPr>
+            </w:pPr>
+          </w:p>
+        </w:tc>
+      </w:tr>
+      <w:tr>
+        <w:tc>
+          <w:tcPr>
+            <w:tcW w:w="3256" w:type="dxa"/>
+            <w:tcBorders>
+              <w:top w:val="single" w:sz="4" w:space="0" w:color="auto"/>
+              <w:left w:val="single" w:sz="4" w:space="0" w:color="auto"/>
+              <w:bottom w:val="single" w:sz="4" w:space="0" w:color="auto"/>
+              <w:right w:val="single" w:sz="4" w:space="0" w:color="auto"/>
+            </w:tcBorders>
+            <w:shd w:val="clear" w:color="auto" w:fill="C5E0B3" w:themeFill="accent6" w:themeFillTint="66"/>
           </w:tcPr>
           <w:p>
             <w:pPr>
@@ -656,23 +967,19 @@
               </w:rPr>
               <w:t>Nombre</w:t>
             </w:r>
-            <w:r>
-              <w:rPr>
-                <w:rFonts w:ascii="Arial" w:hAnsi="Arial" w:cs="Arial"/>
-                <w:b/>
-                <w:bCs/>
-                <w:sz w:val="24"/>
-                <w:szCs w:val="24"/>
-                <w:lang w:val="es-MX"/>
-              </w:rPr>
-              <w:t>:</w:t>
-            </w:r>
-          </w:p>
-        </w:tc>
-        <w:tc>
-          <w:tcPr>
-            <w:tcW w:w="5875" w:type="dxa"/>
+          </w:p>
+        </w:tc>
+        <w:tc>
+          <w:tcPr>
+            <w:tcW w:w="5670" w:type="dxa"/>
             <w:gridSpan w:val="3"/>
+            <w:tcBorders>
+              <w:top w:val="single" w:sz="4" w:space="0" w:color="auto"/>
+              <w:left w:val="single" w:sz="4" w:space="0" w:color="auto"/>
+              <w:bottom w:val="single" w:sz="4" w:space="0" w:color="auto"/>
+              <w:right w:val="single" w:sz="4" w:space="0" w:color="auto"/>
+            </w:tcBorders>
+            <w:shd w:val="clear" w:color="auto" w:fill="C5E0B3" w:themeFill="accent6" w:themeFillTint="66"/>
           </w:tcPr>
           <w:p>
             <w:pPr>
@@ -702,7 +1009,13 @@
       <w:tr>
         <w:tc>
           <w:tcPr>
-            <w:tcW w:w="3051" w:type="dxa"/>
+            <w:tcW w:w="3256" w:type="dxa"/>
+            <w:tcBorders>
+              <w:top w:val="single" w:sz="4" w:space="0" w:color="auto"/>
+              <w:left w:val="single" w:sz="4" w:space="0" w:color="auto"/>
+              <w:bottom w:val="single" w:sz="4" w:space="0" w:color="auto"/>
+              <w:right w:val="single" w:sz="4" w:space="0" w:color="auto"/>
+            </w:tcBorders>
           </w:tcPr>
           <w:p>
             <w:pPr>
@@ -726,23 +1039,18 @@
               </w:rPr>
               <w:t>Dirección</w:t>
             </w:r>
-            <w:r>
-              <w:rPr>
-                <w:rFonts w:ascii="Arial" w:hAnsi="Arial" w:cs="Arial"/>
-                <w:b/>
-                <w:bCs/>
-                <w:sz w:val="24"/>
-                <w:szCs w:val="24"/>
-                <w:lang w:val="es-MX"/>
-              </w:rPr>
-              <w:t>:</w:t>
-            </w:r>
-          </w:p>
-        </w:tc>
-        <w:tc>
-          <w:tcPr>
-            <w:tcW w:w="5875" w:type="dxa"/>
+          </w:p>
+        </w:tc>
+        <w:tc>
+          <w:tcPr>
+            <w:tcW w:w="5670" w:type="dxa"/>
             <w:gridSpan w:val="3"/>
+            <w:tcBorders>
+              <w:top w:val="single" w:sz="4" w:space="0" w:color="auto"/>
+              <w:left w:val="single" w:sz="4" w:space="0" w:color="auto"/>
+              <w:bottom w:val="single" w:sz="4" w:space="0" w:color="auto"/>
+              <w:right w:val="single" w:sz="4" w:space="0" w:color="auto"/>
+            </w:tcBorders>
           </w:tcPr>
           <w:p>
             <w:pPr>
@@ -772,36 +1080,50 @@
       <w:tr>
         <w:tc>
           <w:tcPr>
-            <w:tcW w:w="3051" w:type="dxa"/>
-          </w:tcPr>
-          <w:p>
-            <w:pPr>
-              <w:rPr>
-                <w:rFonts w:ascii="Arial" w:hAnsi="Arial" w:cs="Arial"/>
-                <w:b/>
-                <w:bCs/>
-                <w:sz w:val="24"/>
-                <w:szCs w:val="24"/>
-                <w:lang w:val="es-MX"/>
-              </w:rPr>
-            </w:pPr>
-            <w:r>
-              <w:rPr>
-                <w:rFonts w:ascii="Arial" w:hAnsi="Arial" w:cs="Arial"/>
-                <w:b/>
-                <w:bCs/>
-                <w:sz w:val="24"/>
-                <w:szCs w:val="24"/>
-                <w:lang w:val="es-MX"/>
-              </w:rPr>
-              <w:t>Cantidad de baños:</w:t>
-            </w:r>
-          </w:p>
-        </w:tc>
-        <w:tc>
-          <w:tcPr>
-            <w:tcW w:w="5875" w:type="dxa"/>
+            <w:tcW w:w="3256" w:type="dxa"/>
+            <w:tcBorders>
+              <w:top w:val="single" w:sz="4" w:space="0" w:color="auto"/>
+              <w:left w:val="single" w:sz="4" w:space="0" w:color="auto"/>
+              <w:bottom w:val="single" w:sz="4" w:space="0" w:color="auto"/>
+              <w:right w:val="single" w:sz="4" w:space="0" w:color="auto"/>
+            </w:tcBorders>
+            <w:shd w:val="clear" w:color="auto" w:fill="C5E0B3" w:themeFill="accent6" w:themeFillTint="66"/>
+          </w:tcPr>
+          <w:p>
+            <w:pPr>
+              <w:rPr>
+                <w:rFonts w:ascii="Arial" w:hAnsi="Arial" w:cs="Arial"/>
+                <w:b/>
+                <w:bCs/>
+                <w:sz w:val="24"/>
+                <w:szCs w:val="24"/>
+                <w:lang w:val="es-MX"/>
+              </w:rPr>
+            </w:pPr>
+            <w:r>
+              <w:rPr>
+                <w:rFonts w:ascii="Arial" w:hAnsi="Arial" w:cs="Arial"/>
+                <w:b/>
+                <w:bCs/>
+                <w:sz w:val="24"/>
+                <w:szCs w:val="24"/>
+                <w:lang w:val="es-MX"/>
+              </w:rPr>
+              <w:t>Cantidad de baños</w:t>
+            </w:r>
+          </w:p>
+        </w:tc>
+        <w:tc>
+          <w:tcPr>
+            <w:tcW w:w="5670" w:type="dxa"/>
             <w:gridSpan w:val="3"/>
+            <w:tcBorders>
+              <w:top w:val="single" w:sz="4" w:space="0" w:color="auto"/>
+              <w:left w:val="single" w:sz="4" w:space="0" w:color="auto"/>
+              <w:bottom w:val="single" w:sz="4" w:space="0" w:color="auto"/>
+              <w:right w:val="single" w:sz="4" w:space="0" w:color="auto"/>
+            </w:tcBorders>
+            <w:shd w:val="clear" w:color="auto" w:fill="C5E0B3" w:themeFill="accent6" w:themeFillTint="66"/>
           </w:tcPr>
           <w:p>
             <w:pPr>
@@ -831,36 +1153,48 @@
       <w:tr>
         <w:tc>
           <w:tcPr>
-            <w:tcW w:w="3051" w:type="dxa"/>
-          </w:tcPr>
-          <w:p>
-            <w:pPr>
-              <w:rPr>
-                <w:rFonts w:ascii="Arial" w:hAnsi="Arial" w:cs="Arial"/>
-                <w:b/>
-                <w:bCs/>
-                <w:sz w:val="24"/>
-                <w:szCs w:val="24"/>
-                <w:lang w:val="es-MX"/>
-              </w:rPr>
-            </w:pPr>
-            <w:r>
-              <w:rPr>
-                <w:rFonts w:ascii="Arial" w:hAnsi="Arial" w:cs="Arial"/>
-                <w:b/>
-                <w:bCs/>
-                <w:sz w:val="24"/>
-                <w:szCs w:val="24"/>
-                <w:lang w:val="es-MX"/>
-              </w:rPr>
-              <w:t>Cantidad de huésped:</w:t>
-            </w:r>
-          </w:p>
-        </w:tc>
-        <w:tc>
-          <w:tcPr>
-            <w:tcW w:w="5875" w:type="dxa"/>
+            <w:tcW w:w="3256" w:type="dxa"/>
+            <w:tcBorders>
+              <w:top w:val="single" w:sz="4" w:space="0" w:color="auto"/>
+              <w:left w:val="single" w:sz="4" w:space="0" w:color="auto"/>
+              <w:bottom w:val="single" w:sz="4" w:space="0" w:color="auto"/>
+              <w:right w:val="single" w:sz="4" w:space="0" w:color="auto"/>
+            </w:tcBorders>
+          </w:tcPr>
+          <w:p>
+            <w:pPr>
+              <w:rPr>
+                <w:rFonts w:ascii="Arial" w:hAnsi="Arial" w:cs="Arial"/>
+                <w:b/>
+                <w:bCs/>
+                <w:sz w:val="24"/>
+                <w:szCs w:val="24"/>
+                <w:lang w:val="es-MX"/>
+              </w:rPr>
+            </w:pPr>
+            <w:r>
+              <w:rPr>
+                <w:rFonts w:ascii="Arial" w:hAnsi="Arial" w:cs="Arial"/>
+                <w:b/>
+                <w:bCs/>
+                <w:sz w:val="24"/>
+                <w:szCs w:val="24"/>
+                <w:lang w:val="es-MX"/>
+              </w:rPr>
+              <w:t>Cantidad de huésped</w:t>
+            </w:r>
+          </w:p>
+        </w:tc>
+        <w:tc>
+          <w:tcPr>
+            <w:tcW w:w="5670" w:type="dxa"/>
             <w:gridSpan w:val="3"/>
+            <w:tcBorders>
+              <w:top w:val="single" w:sz="4" w:space="0" w:color="auto"/>
+              <w:left w:val="single" w:sz="4" w:space="0" w:color="auto"/>
+              <w:bottom w:val="single" w:sz="4" w:space="0" w:color="auto"/>
+              <w:right w:val="single" w:sz="4" w:space="0" w:color="auto"/>
+            </w:tcBorders>
           </w:tcPr>
           <w:p>
             <w:pPr>
@@ -890,36 +1224,50 @@
       <w:tr>
         <w:tc>
           <w:tcPr>
-            <w:tcW w:w="3051" w:type="dxa"/>
-          </w:tcPr>
-          <w:p>
-            <w:pPr>
-              <w:rPr>
-                <w:rFonts w:ascii="Arial" w:hAnsi="Arial" w:cs="Arial"/>
-                <w:b/>
-                <w:bCs/>
-                <w:sz w:val="24"/>
-                <w:szCs w:val="24"/>
-                <w:lang w:val="es-MX"/>
-              </w:rPr>
-            </w:pPr>
-            <w:r>
-              <w:rPr>
-                <w:rFonts w:ascii="Arial" w:hAnsi="Arial" w:cs="Arial"/>
-                <w:b/>
-                <w:bCs/>
-                <w:sz w:val="24"/>
-                <w:szCs w:val="24"/>
-                <w:lang w:val="es-MX"/>
-              </w:rPr>
-              <w:t>Cantidad de Habitación:</w:t>
-            </w:r>
-          </w:p>
-        </w:tc>
-        <w:tc>
-          <w:tcPr>
-            <w:tcW w:w="5875" w:type="dxa"/>
+            <w:tcW w:w="3256" w:type="dxa"/>
+            <w:tcBorders>
+              <w:top w:val="single" w:sz="4" w:space="0" w:color="auto"/>
+              <w:left w:val="single" w:sz="4" w:space="0" w:color="auto"/>
+              <w:bottom w:val="single" w:sz="4" w:space="0" w:color="auto"/>
+              <w:right w:val="single" w:sz="4" w:space="0" w:color="auto"/>
+            </w:tcBorders>
+            <w:shd w:val="clear" w:color="auto" w:fill="C5E0B3" w:themeFill="accent6" w:themeFillTint="66"/>
+          </w:tcPr>
+          <w:p>
+            <w:pPr>
+              <w:rPr>
+                <w:rFonts w:ascii="Arial" w:hAnsi="Arial" w:cs="Arial"/>
+                <w:b/>
+                <w:bCs/>
+                <w:sz w:val="24"/>
+                <w:szCs w:val="24"/>
+                <w:lang w:val="es-MX"/>
+              </w:rPr>
+            </w:pPr>
+            <w:r>
+              <w:rPr>
+                <w:rFonts w:ascii="Arial" w:hAnsi="Arial" w:cs="Arial"/>
+                <w:b/>
+                <w:bCs/>
+                <w:sz w:val="24"/>
+                <w:szCs w:val="24"/>
+                <w:lang w:val="es-MX"/>
+              </w:rPr>
+              <w:t>Cantidad de Habitación</w:t>
+            </w:r>
+          </w:p>
+        </w:tc>
+        <w:tc>
+          <w:tcPr>
+            <w:tcW w:w="5670" w:type="dxa"/>
             <w:gridSpan w:val="3"/>
+            <w:tcBorders>
+              <w:top w:val="single" w:sz="4" w:space="0" w:color="auto"/>
+              <w:left w:val="single" w:sz="4" w:space="0" w:color="auto"/>
+              <w:bottom w:val="single" w:sz="4" w:space="0" w:color="auto"/>
+              <w:right w:val="single" w:sz="4" w:space="0" w:color="auto"/>
+            </w:tcBorders>
+            <w:shd w:val="clear" w:color="auto" w:fill="C5E0B3" w:themeFill="accent6" w:themeFillTint="66"/>
           </w:tcPr>
           <w:p>
             <w:pPr>
@@ -958,25 +1306,31 @@
       <w:tr>
         <w:tc>
           <w:tcPr>
-            <w:tcW w:w="3051" w:type="dxa"/>
-          </w:tcPr>
-          <w:p>
-            <w:pPr>
-              <w:rPr>
-                <w:rFonts w:ascii="Arial" w:hAnsi="Arial" w:cs="Arial"/>
-                <w:b/>
-                <w:bCs/>
-                <w:sz w:val="24"/>
-                <w:szCs w:val="24"/>
-                <w:lang w:val="es-MX"/>
-              </w:rPr>
-            </w:pPr>
-          </w:p>
-        </w:tc>
-        <w:tc>
-          <w:tcPr>
-            <w:tcW w:w="5875" w:type="dxa"/>
+            <w:tcW w:w="3256" w:type="dxa"/>
+            <w:tcBorders>
+              <w:top w:val="single" w:sz="4" w:space="0" w:color="auto"/>
+            </w:tcBorders>
+          </w:tcPr>
+          <w:p>
+            <w:pPr>
+              <w:rPr>
+                <w:rFonts w:ascii="Arial" w:hAnsi="Arial" w:cs="Arial"/>
+                <w:b/>
+                <w:bCs/>
+                <w:sz w:val="24"/>
+                <w:szCs w:val="24"/>
+                <w:lang w:val="es-MX"/>
+              </w:rPr>
+            </w:pPr>
+          </w:p>
+        </w:tc>
+        <w:tc>
+          <w:tcPr>
+            <w:tcW w:w="5670" w:type="dxa"/>
             <w:gridSpan w:val="3"/>
+            <w:tcBorders>
+              <w:top w:val="single" w:sz="4" w:space="0" w:color="auto"/>
+            </w:tcBorders>
           </w:tcPr>
           <w:p>
             <w:pPr>
@@ -993,24 +1347,24 @@
       <w:tr>
         <w:tc>
           <w:tcPr>
-            <w:tcW w:w="3051" w:type="dxa"/>
-          </w:tcPr>
-          <w:p>
-            <w:pPr>
-              <w:rPr>
-                <w:rFonts w:ascii="Arial" w:hAnsi="Arial" w:cs="Arial"/>
-                <w:b/>
-                <w:bCs/>
-                <w:sz w:val="24"/>
-                <w:szCs w:val="24"/>
-                <w:lang w:val="es-MX"/>
-              </w:rPr>
-            </w:pPr>
-          </w:p>
-        </w:tc>
-        <w:tc>
-          <w:tcPr>
-            <w:tcW w:w="5875" w:type="dxa"/>
+            <w:tcW w:w="3256" w:type="dxa"/>
+          </w:tcPr>
+          <w:p>
+            <w:pPr>
+              <w:rPr>
+                <w:rFonts w:ascii="Arial" w:hAnsi="Arial" w:cs="Arial"/>
+                <w:b/>
+                <w:bCs/>
+                <w:sz w:val="24"/>
+                <w:szCs w:val="24"/>
+                <w:lang w:val="es-MX"/>
+              </w:rPr>
+            </w:pPr>
+          </w:p>
+        </w:tc>
+        <w:tc>
+          <w:tcPr>
+            <w:tcW w:w="5670" w:type="dxa"/>
             <w:gridSpan w:val="3"/>
           </w:tcPr>
           <w:p>
@@ -1028,24 +1382,24 @@
       <w:tr>
         <w:tc>
           <w:tcPr>
-            <w:tcW w:w="3051" w:type="dxa"/>
-          </w:tcPr>
-          <w:p>
-            <w:pPr>
-              <w:rPr>
-                <w:rFonts w:ascii="Arial" w:hAnsi="Arial" w:cs="Arial"/>
-                <w:b/>
-                <w:bCs/>
-                <w:sz w:val="24"/>
-                <w:szCs w:val="24"/>
-                <w:lang w:val="es-MX"/>
-              </w:rPr>
-            </w:pPr>
-          </w:p>
-        </w:tc>
-        <w:tc>
-          <w:tcPr>
-            <w:tcW w:w="5875" w:type="dxa"/>
+            <w:tcW w:w="3256" w:type="dxa"/>
+          </w:tcPr>
+          <w:p>
+            <w:pPr>
+              <w:rPr>
+                <w:rFonts w:ascii="Arial" w:hAnsi="Arial" w:cs="Arial"/>
+                <w:b/>
+                <w:bCs/>
+                <w:sz w:val="24"/>
+                <w:szCs w:val="24"/>
+                <w:lang w:val="es-MX"/>
+              </w:rPr>
+            </w:pPr>
+          </w:p>
+        </w:tc>
+        <w:tc>
+          <w:tcPr>
+            <w:tcW w:w="5670" w:type="dxa"/>
             <w:gridSpan w:val="3"/>
           </w:tcPr>
           <w:p>
@@ -1063,25 +1417,31 @@
       <w:tr>
         <w:tc>
           <w:tcPr>
-            <w:tcW w:w="3051" w:type="dxa"/>
-          </w:tcPr>
-          <w:p>
-            <w:pPr>
-              <w:rPr>
-                <w:rFonts w:ascii="Arial" w:hAnsi="Arial" w:cs="Arial"/>
-                <w:b/>
-                <w:bCs/>
-                <w:sz w:val="24"/>
-                <w:szCs w:val="24"/>
-                <w:lang w:val="es-MX"/>
-              </w:rPr>
-            </w:pPr>
-          </w:p>
-        </w:tc>
-        <w:tc>
-          <w:tcPr>
-            <w:tcW w:w="5875" w:type="dxa"/>
+            <w:tcW w:w="3256" w:type="dxa"/>
+            <w:tcBorders>
+              <w:bottom w:val="single" w:sz="4" w:space="0" w:color="auto"/>
+            </w:tcBorders>
+          </w:tcPr>
+          <w:p>
+            <w:pPr>
+              <w:rPr>
+                <w:rFonts w:ascii="Arial" w:hAnsi="Arial" w:cs="Arial"/>
+                <w:b/>
+                <w:bCs/>
+                <w:sz w:val="24"/>
+                <w:szCs w:val="24"/>
+                <w:lang w:val="es-MX"/>
+              </w:rPr>
+            </w:pPr>
+          </w:p>
+        </w:tc>
+        <w:tc>
+          <w:tcPr>
+            <w:tcW w:w="5670" w:type="dxa"/>
             <w:gridSpan w:val="3"/>
+            <w:tcBorders>
+              <w:bottom w:val="single" w:sz="4" w:space="0" w:color="auto"/>
+            </w:tcBorders>
           </w:tcPr>
           <w:p>
             <w:pPr>
@@ -1098,35 +1458,48 @@
       <w:tr>
         <w:tc>
           <w:tcPr>
-            <w:tcW w:w="3051" w:type="dxa"/>
-          </w:tcPr>
-          <w:p>
-            <w:pPr>
-              <w:rPr>
-                <w:rFonts w:ascii="Arial" w:hAnsi="Arial" w:cs="Arial"/>
-                <w:b/>
-                <w:bCs/>
-                <w:sz w:val="24"/>
-                <w:szCs w:val="24"/>
-                <w:lang w:val="es-MX"/>
-              </w:rPr>
-            </w:pPr>
-            <w:r>
-              <w:rPr>
-                <w:rFonts w:ascii="Arial" w:hAnsi="Arial" w:cs="Arial"/>
-                <w:b/>
-                <w:bCs/>
-                <w:sz w:val="24"/>
-                <w:szCs w:val="24"/>
-                <w:lang w:val="es-MX"/>
-              </w:rPr>
-              <w:t xml:space="preserve">Se entrega: </w:t>
-            </w:r>
-          </w:p>
-        </w:tc>
-        <w:tc>
-          <w:tcPr>
-            <w:tcW w:w="1868" w:type="dxa"/>
+            <w:tcW w:w="3256" w:type="dxa"/>
+            <w:tcBorders>
+              <w:top w:val="single" w:sz="4" w:space="0" w:color="auto"/>
+              <w:left w:val="single" w:sz="4" w:space="0" w:color="auto"/>
+              <w:bottom w:val="single" w:sz="4" w:space="0" w:color="auto"/>
+              <w:right w:val="single" w:sz="4" w:space="0" w:color="auto"/>
+            </w:tcBorders>
+            <w:shd w:val="clear" w:color="auto" w:fill="C5E0B3" w:themeFill="accent6" w:themeFillTint="66"/>
+          </w:tcPr>
+          <w:p>
+            <w:pPr>
+              <w:rPr>
+                <w:rFonts w:ascii="Arial" w:hAnsi="Arial" w:cs="Arial"/>
+                <w:b/>
+                <w:bCs/>
+                <w:sz w:val="24"/>
+                <w:szCs w:val="24"/>
+                <w:lang w:val="es-MX"/>
+              </w:rPr>
+            </w:pPr>
+            <w:r>
+              <w:rPr>
+                <w:rFonts w:ascii="Arial" w:hAnsi="Arial" w:cs="Arial"/>
+                <w:b/>
+                <w:bCs/>
+                <w:sz w:val="24"/>
+                <w:szCs w:val="24"/>
+                <w:lang w:val="es-MX"/>
+              </w:rPr>
+              <w:t>Se entrega</w:t>
+            </w:r>
+          </w:p>
+        </w:tc>
+        <w:tc>
+          <w:tcPr>
+            <w:tcW w:w="1663" w:type="dxa"/>
+            <w:tcBorders>
+              <w:top w:val="single" w:sz="4" w:space="0" w:color="auto"/>
+              <w:left w:val="single" w:sz="4" w:space="0" w:color="auto"/>
+              <w:bottom w:val="single" w:sz="4" w:space="0" w:color="auto"/>
+              <w:right w:val="single" w:sz="4" w:space="0" w:color="auto"/>
+            </w:tcBorders>
           </w:tcPr>
           <w:p>
             <w:pPr>
@@ -1152,6 +1525,12 @@
           <w:tcPr>
             <w:tcW w:w="4007" w:type="dxa"/>
             <w:gridSpan w:val="2"/>
+            <w:tcBorders>
+              <w:top w:val="single" w:sz="4" w:space="0" w:color="auto"/>
+              <w:left w:val="single" w:sz="4" w:space="0" w:color="auto"/>
+              <w:bottom w:val="single" w:sz="4" w:space="0" w:color="auto"/>
+              <w:right w:val="single" w:sz="4" w:space="0" w:color="auto"/>
+            </w:tcBorders>
           </w:tcPr>
           <w:p>
             <w:pPr>
@@ -1181,24 +1560,35 @@
       <w:tr>
         <w:tc>
           <w:tcPr>
-            <w:tcW w:w="3051" w:type="dxa"/>
-          </w:tcPr>
-          <w:p>
-            <w:pPr>
-              <w:rPr>
-                <w:rFonts w:ascii="Arial" w:hAnsi="Arial" w:cs="Arial"/>
-                <w:b/>
-                <w:bCs/>
-                <w:sz w:val="24"/>
-                <w:szCs w:val="24"/>
-                <w:lang w:val="es-MX"/>
-              </w:rPr>
-            </w:pPr>
-          </w:p>
-        </w:tc>
-        <w:tc>
-          <w:tcPr>
-            <w:tcW w:w="1868" w:type="dxa"/>
+            <w:tcW w:w="3256" w:type="dxa"/>
+            <w:tcBorders>
+              <w:top w:val="single" w:sz="4" w:space="0" w:color="auto"/>
+              <w:right w:val="single" w:sz="4" w:space="0" w:color="auto"/>
+            </w:tcBorders>
+          </w:tcPr>
+          <w:p>
+            <w:pPr>
+              <w:rPr>
+                <w:rFonts w:ascii="Arial" w:hAnsi="Arial" w:cs="Arial"/>
+                <w:b/>
+                <w:bCs/>
+                <w:sz w:val="24"/>
+                <w:szCs w:val="24"/>
+                <w:lang w:val="es-MX"/>
+              </w:rPr>
+            </w:pPr>
+          </w:p>
+        </w:tc>
+        <w:tc>
+          <w:tcPr>
+            <w:tcW w:w="1663" w:type="dxa"/>
+            <w:tcBorders>
+              <w:top w:val="single" w:sz="4" w:space="0" w:color="auto"/>
+              <w:left w:val="single" w:sz="4" w:space="0" w:color="auto"/>
+              <w:bottom w:val="single" w:sz="4" w:space="0" w:color="auto"/>
+              <w:right w:val="single" w:sz="4" w:space="0" w:color="auto"/>
+            </w:tcBorders>
+            <w:shd w:val="clear" w:color="auto" w:fill="C5E0B3" w:themeFill="accent6" w:themeFillTint="66"/>
           </w:tcPr>
           <w:p>
             <w:pPr>
@@ -1224,6 +1614,13 @@
           <w:tcPr>
             <w:tcW w:w="4007" w:type="dxa"/>
             <w:gridSpan w:val="2"/>
+            <w:tcBorders>
+              <w:top w:val="single" w:sz="4" w:space="0" w:color="auto"/>
+              <w:left w:val="single" w:sz="4" w:space="0" w:color="auto"/>
+              <w:bottom w:val="single" w:sz="4" w:space="0" w:color="auto"/>
+              <w:right w:val="single" w:sz="4" w:space="0" w:color="auto"/>
+            </w:tcBorders>
+            <w:shd w:val="clear" w:color="auto" w:fill="C5E0B3" w:themeFill="accent6" w:themeFillTint="66"/>
           </w:tcPr>
           <w:p>
             <w:pPr>
@@ -1262,24 +1659,33 @@
       <w:tr>
         <w:tc>
           <w:tcPr>
-            <w:tcW w:w="3051" w:type="dxa"/>
-          </w:tcPr>
-          <w:p>
-            <w:pPr>
-              <w:rPr>
-                <w:rFonts w:ascii="Arial" w:hAnsi="Arial" w:cs="Arial"/>
-                <w:b/>
-                <w:bCs/>
-                <w:sz w:val="24"/>
-                <w:szCs w:val="24"/>
-                <w:lang w:val="es-MX"/>
-              </w:rPr>
-            </w:pPr>
-          </w:p>
-        </w:tc>
-        <w:tc>
-          <w:tcPr>
-            <w:tcW w:w="1868" w:type="dxa"/>
+            <w:tcW w:w="3256" w:type="dxa"/>
+            <w:tcBorders>
+              <w:right w:val="single" w:sz="4" w:space="0" w:color="auto"/>
+            </w:tcBorders>
+          </w:tcPr>
+          <w:p>
+            <w:pPr>
+              <w:rPr>
+                <w:rFonts w:ascii="Arial" w:hAnsi="Arial" w:cs="Arial"/>
+                <w:b/>
+                <w:bCs/>
+                <w:sz w:val="24"/>
+                <w:szCs w:val="24"/>
+                <w:lang w:val="es-MX"/>
+              </w:rPr>
+            </w:pPr>
+          </w:p>
+        </w:tc>
+        <w:tc>
+          <w:tcPr>
+            <w:tcW w:w="1663" w:type="dxa"/>
+            <w:tcBorders>
+              <w:top w:val="single" w:sz="4" w:space="0" w:color="auto"/>
+              <w:left w:val="single" w:sz="4" w:space="0" w:color="auto"/>
+              <w:bottom w:val="single" w:sz="4" w:space="0" w:color="auto"/>
+              <w:right w:val="single" w:sz="4" w:space="0" w:color="auto"/>
+            </w:tcBorders>
           </w:tcPr>
           <w:p>
             <w:pPr>
@@ -1305,6 +1711,12 @@
           <w:tcPr>
             <w:tcW w:w="4007" w:type="dxa"/>
             <w:gridSpan w:val="2"/>
+            <w:tcBorders>
+              <w:top w:val="single" w:sz="4" w:space="0" w:color="auto"/>
+              <w:left w:val="single" w:sz="4" w:space="0" w:color="auto"/>
+              <w:bottom w:val="single" w:sz="4" w:space="0" w:color="auto"/>
+              <w:right w:val="single" w:sz="4" w:space="0" w:color="auto"/>
+            </w:tcBorders>
           </w:tcPr>
           <w:p>
             <w:pPr>
@@ -1343,24 +1755,34 @@
       <w:tr>
         <w:tc>
           <w:tcPr>
-            <w:tcW w:w="3051" w:type="dxa"/>
-          </w:tcPr>
-          <w:p>
-            <w:pPr>
-              <w:rPr>
-                <w:rFonts w:ascii="Arial" w:hAnsi="Arial" w:cs="Arial"/>
-                <w:b/>
-                <w:bCs/>
-                <w:sz w:val="24"/>
-                <w:szCs w:val="24"/>
-                <w:lang w:val="es-MX"/>
-              </w:rPr>
-            </w:pPr>
-          </w:p>
-        </w:tc>
-        <w:tc>
-          <w:tcPr>
-            <w:tcW w:w="1868" w:type="dxa"/>
+            <w:tcW w:w="3256" w:type="dxa"/>
+            <w:tcBorders>
+              <w:right w:val="single" w:sz="4" w:space="0" w:color="auto"/>
+            </w:tcBorders>
+          </w:tcPr>
+          <w:p>
+            <w:pPr>
+              <w:rPr>
+                <w:rFonts w:ascii="Arial" w:hAnsi="Arial" w:cs="Arial"/>
+                <w:b/>
+                <w:bCs/>
+                <w:sz w:val="24"/>
+                <w:szCs w:val="24"/>
+                <w:lang w:val="es-MX"/>
+              </w:rPr>
+            </w:pPr>
+          </w:p>
+        </w:tc>
+        <w:tc>
+          <w:tcPr>
+            <w:tcW w:w="1663" w:type="dxa"/>
+            <w:tcBorders>
+              <w:top w:val="single" w:sz="4" w:space="0" w:color="auto"/>
+              <w:left w:val="single" w:sz="4" w:space="0" w:color="auto"/>
+              <w:bottom w:val="single" w:sz="4" w:space="0" w:color="auto"/>
+              <w:right w:val="single" w:sz="4" w:space="0" w:color="auto"/>
+            </w:tcBorders>
+            <w:shd w:val="clear" w:color="auto" w:fill="C5E0B3" w:themeFill="accent6" w:themeFillTint="66"/>
           </w:tcPr>
           <w:p>
             <w:pPr>
@@ -1386,6 +1808,13 @@
           <w:tcPr>
             <w:tcW w:w="4007" w:type="dxa"/>
             <w:gridSpan w:val="2"/>
+            <w:tcBorders>
+              <w:top w:val="single" w:sz="4" w:space="0" w:color="auto"/>
+              <w:left w:val="single" w:sz="4" w:space="0" w:color="auto"/>
+              <w:bottom w:val="single" w:sz="4" w:space="0" w:color="auto"/>
+              <w:right w:val="single" w:sz="4" w:space="0" w:color="auto"/>
+            </w:tcBorders>
+            <w:shd w:val="clear" w:color="auto" w:fill="C5E0B3" w:themeFill="accent6" w:themeFillTint="66"/>
           </w:tcPr>
           <w:p>
             <w:pPr>
@@ -1422,76 +1851,39 @@
         </w:tc>
       </w:tr>
       <w:tr>
-        <w:tc>
-          <w:tcPr>
-            <w:tcW w:w="3051" w:type="dxa"/>
-          </w:tcPr>
-          <w:p>
-            <w:pPr>
-              <w:rPr>
-                <w:rFonts w:ascii="Arial" w:hAnsi="Arial" w:cs="Arial"/>
-                <w:b/>
-                <w:bCs/>
-                <w:sz w:val="24"/>
-                <w:szCs w:val="24"/>
-                <w:lang w:val="es-MX"/>
-              </w:rPr>
-            </w:pPr>
-          </w:p>
-        </w:tc>
-        <w:tc>
-          <w:tcPr>
-            <w:tcW w:w="1868" w:type="dxa"/>
-          </w:tcPr>
-          <w:p>
-            <w:pPr>
-              <w:rPr>
-                <w:rFonts w:ascii="Arial" w:hAnsi="Arial" w:cs="Arial"/>
-                <w:sz w:val="24"/>
-                <w:szCs w:val="24"/>
-                <w:lang w:val="es-MX"/>
-              </w:rPr>
-            </w:pPr>
-          </w:p>
-        </w:tc>
-        <w:tc>
-          <w:tcPr>
-            <w:tcW w:w="4007" w:type="dxa"/>
-            <w:gridSpan w:val="2"/>
-          </w:tcPr>
-          <w:p>
-            <w:pPr>
-              <w:rPr>
-                <w:rFonts w:ascii="Arial" w:hAnsi="Arial" w:cs="Arial"/>
-                <w:sz w:val="24"/>
-                <w:szCs w:val="24"/>
-                <w:lang w:val="es-MX"/>
-              </w:rPr>
-            </w:pPr>
-          </w:p>
-        </w:tc>
-      </w:tr>
-      <w:tr>
-        <w:tc>
-          <w:tcPr>
-            <w:tcW w:w="3051" w:type="dxa"/>
-          </w:tcPr>
-          <w:p>
-            <w:pPr>
-              <w:rPr>
-                <w:rFonts w:ascii="Arial" w:hAnsi="Arial" w:cs="Arial"/>
-                <w:b/>
-                <w:bCs/>
-                <w:sz w:val="24"/>
-                <w:szCs w:val="24"/>
-                <w:lang w:val="es-MX"/>
-              </w:rPr>
-            </w:pPr>
-          </w:p>
-        </w:tc>
-        <w:tc>
-          <w:tcPr>
-            <w:tcW w:w="1868" w:type="dxa"/>
+        <w:trPr>
+          <w:gridAfter w:val="1"/>
+          <w:wAfter w:w="350" w:type="dxa"/>
+        </w:trPr>
+        <w:tc>
+          <w:tcPr>
+            <w:tcW w:w="3256" w:type="dxa"/>
+            <w:tcBorders>
+              <w:right w:val="single" w:sz="4" w:space="0" w:color="auto"/>
+            </w:tcBorders>
+          </w:tcPr>
+          <w:p>
+            <w:pPr>
+              <w:rPr>
+                <w:rFonts w:ascii="Arial" w:hAnsi="Arial" w:cs="Arial"/>
+                <w:b/>
+                <w:bCs/>
+                <w:sz w:val="24"/>
+                <w:szCs w:val="24"/>
+                <w:lang w:val="es-MX"/>
+              </w:rPr>
+            </w:pPr>
+          </w:p>
+        </w:tc>
+        <w:tc>
+          <w:tcPr>
+            <w:tcW w:w="1663" w:type="dxa"/>
+            <w:tcBorders>
+              <w:top w:val="single" w:sz="4" w:space="0" w:color="auto"/>
+              <w:left w:val="single" w:sz="4" w:space="0" w:color="auto"/>
+              <w:bottom w:val="single" w:sz="4" w:space="0" w:color="auto"/>
+              <w:right w:val="single" w:sz="4" w:space="0" w:color="auto"/>
+            </w:tcBorders>
           </w:tcPr>
           <w:p>
             <w:pPr>
@@ -1515,31 +1907,13 @@
         </w:tc>
         <w:tc>
           <w:tcPr>
-            <w:tcW w:w="350" w:type="dxa"/>
-          </w:tcPr>
-          <w:p>
-            <w:pPr>
-              <w:rPr>
-                <w:rFonts w:ascii="Arial" w:hAnsi="Arial" w:cs="Arial"/>
-                <w:sz w:val="24"/>
-                <w:szCs w:val="24"/>
-                <w:lang w:val="es-MX"/>
-              </w:rPr>
-            </w:pPr>
-            <w:r>
-              <w:rPr>
-                <w:rFonts w:ascii="Arial" w:hAnsi="Arial" w:cs="Arial"/>
-                <w:sz w:val="24"/>
-                <w:szCs w:val="24"/>
-                <w:lang w:val="es-MX"/>
-              </w:rPr>
-              <w:t>$</w:t>
-            </w:r>
-          </w:p>
-        </w:tc>
-        <w:tc>
-          <w:tcPr>
             <w:tcW w:w="3657" w:type="dxa"/>
+            <w:tcBorders>
+              <w:top w:val="single" w:sz="4" w:space="0" w:color="auto"/>
+              <w:left w:val="single" w:sz="4" w:space="0" w:color="auto"/>
+              <w:bottom w:val="single" w:sz="4" w:space="0" w:color="auto"/>
+              <w:right w:val="single" w:sz="4" w:space="0" w:color="auto"/>
+            </w:tcBorders>
           </w:tcPr>
           <w:p>
             <w:pPr>
@@ -1551,6 +1925,15 @@
               </w:rPr>
             </w:pPr>
             <w:bookmarkStart w:id="15" w:name="valorTotal"/>
+            <w:r>
+              <w:rPr>
+                <w:rFonts w:ascii="Arial" w:hAnsi="Arial" w:cs="Arial"/>
+                <w:sz w:val="24"/>
+                <w:szCs w:val="24"/>
+                <w:lang w:val="es-MX"/>
+              </w:rPr>
+              <w:t xml:space="preserve">$ </w:t>
+            </w:r>
             <w:proofErr w:type="spellStart"/>
             <w:r>
               <w:rPr>
@@ -1559,16 +1942,7 @@
                 <w:szCs w:val="24"/>
                 <w:lang w:val="es-MX"/>
               </w:rPr>
-              <w:t>valorT</w:t>
-            </w:r>
-            <w:r>
-              <w:rPr>
-                <w:rFonts w:ascii="Arial" w:hAnsi="Arial" w:cs="Arial"/>
-                <w:sz w:val="24"/>
-                <w:szCs w:val="24"/>
-                <w:lang w:val="es-MX"/>
-              </w:rPr>
-              <w:t>otal</w:t>
+              <w:t>valorTotal</w:t>
             </w:r>
             <w:proofErr w:type="spellEnd"/>
           </w:p>

--- a/Escritorio/S_ArriendoDepartamento/Arriendo.Presentacion/Plantilla/plantilla.docx
+++ b/Escritorio/S_ArriendoDepartamento/Arriendo.Presentacion/Plantilla/plantilla.docx
@@ -140,8 +140,8 @@
       </w:tblPr>
       <w:tblGrid>
         <w:gridCol w:w="3256"/>
-        <w:gridCol w:w="1663"/>
-        <w:gridCol w:w="3657"/>
+        <w:gridCol w:w="1842"/>
+        <w:gridCol w:w="3478"/>
         <w:gridCol w:w="350"/>
       </w:tblGrid>
       <w:tr>
@@ -385,123 +385,6 @@
             </w:r>
             <w:bookmarkEnd w:id="2"/>
             <w:proofErr w:type="spellEnd"/>
-          </w:p>
-        </w:tc>
-      </w:tr>
-      <w:tr>
-        <w:tc>
-          <w:tcPr>
-            <w:tcW w:w="3256" w:type="dxa"/>
-            <w:tcBorders>
-              <w:top w:val="single" w:sz="4" w:space="0" w:color="auto"/>
-              <w:left w:val="single" w:sz="4" w:space="0" w:color="auto"/>
-              <w:right w:val="single" w:sz="4" w:space="0" w:color="auto"/>
-            </w:tcBorders>
-          </w:tcPr>
-          <w:p>
-            <w:pPr>
-              <w:rPr>
-                <w:rFonts w:ascii="Arial" w:hAnsi="Arial" w:cs="Arial"/>
-                <w:b/>
-                <w:bCs/>
-                <w:sz w:val="24"/>
-                <w:szCs w:val="24"/>
-                <w:lang w:val="es-MX"/>
-              </w:rPr>
-            </w:pPr>
-            <w:r>
-              <w:rPr>
-                <w:rFonts w:ascii="Arial" w:hAnsi="Arial" w:cs="Arial"/>
-                <w:b/>
-                <w:bCs/>
-                <w:sz w:val="24"/>
-                <w:szCs w:val="24"/>
-                <w:lang w:val="es-MX"/>
-              </w:rPr>
-              <w:t>¿Contrato servicio extra?</w:t>
-            </w:r>
-          </w:p>
-        </w:tc>
-        <w:tc>
-          <w:tcPr>
-            <w:tcW w:w="5670" w:type="dxa"/>
-            <w:gridSpan w:val="3"/>
-            <w:tcBorders>
-              <w:top w:val="single" w:sz="4" w:space="0" w:color="auto"/>
-              <w:left w:val="single" w:sz="4" w:space="0" w:color="auto"/>
-              <w:right w:val="single" w:sz="4" w:space="0" w:color="auto"/>
-            </w:tcBorders>
-          </w:tcPr>
-          <w:p>
-            <w:pPr>
-              <w:rPr>
-                <w:rFonts w:ascii="Arial" w:hAnsi="Arial" w:cs="Arial"/>
-                <w:sz w:val="24"/>
-                <w:szCs w:val="24"/>
-                <w:lang w:val="es-MX"/>
-              </w:rPr>
-            </w:pPr>
-            <w:bookmarkStart w:id="3" w:name="servicioExtra"/>
-            <w:proofErr w:type="spellStart"/>
-            <w:r>
-              <w:rPr>
-                <w:rFonts w:ascii="Arial" w:hAnsi="Arial" w:cs="Arial"/>
-                <w:sz w:val="24"/>
-                <w:szCs w:val="24"/>
-                <w:lang w:val="es-MX"/>
-              </w:rPr>
-              <w:t>servicioExtra</w:t>
-            </w:r>
-            <w:bookmarkEnd w:id="3"/>
-            <w:proofErr w:type="spellEnd"/>
-          </w:p>
-        </w:tc>
-      </w:tr>
-      <w:tr>
-        <w:trPr>
-          <w:trHeight w:val="160"/>
-        </w:trPr>
-        <w:tc>
-          <w:tcPr>
-            <w:tcW w:w="3256" w:type="dxa"/>
-            <w:tcBorders>
-              <w:left w:val="single" w:sz="4" w:space="0" w:color="auto"/>
-              <w:bottom w:val="single" w:sz="4" w:space="0" w:color="auto"/>
-              <w:right w:val="single" w:sz="4" w:space="0" w:color="auto"/>
-            </w:tcBorders>
-          </w:tcPr>
-          <w:p>
-            <w:pPr>
-              <w:rPr>
-                <w:rFonts w:ascii="Arial" w:hAnsi="Arial" w:cs="Arial"/>
-                <w:b/>
-                <w:bCs/>
-                <w:sz w:val="24"/>
-                <w:szCs w:val="24"/>
-                <w:lang w:val="es-MX"/>
-              </w:rPr>
-            </w:pPr>
-          </w:p>
-        </w:tc>
-        <w:tc>
-          <w:tcPr>
-            <w:tcW w:w="5670" w:type="dxa"/>
-            <w:gridSpan w:val="3"/>
-            <w:tcBorders>
-              <w:left w:val="single" w:sz="4" w:space="0" w:color="auto"/>
-              <w:bottom w:val="single" w:sz="4" w:space="0" w:color="auto"/>
-              <w:right w:val="single" w:sz="4" w:space="0" w:color="auto"/>
-            </w:tcBorders>
-          </w:tcPr>
-          <w:p>
-            <w:pPr>
-              <w:rPr>
-                <w:rFonts w:ascii="Arial" w:hAnsi="Arial" w:cs="Arial"/>
-                <w:sz w:val="24"/>
-                <w:szCs w:val="24"/>
-                <w:lang w:val="es-MX"/>
-              </w:rPr>
-            </w:pPr>
           </w:p>
         </w:tc>
       </w:tr>
@@ -616,11 +499,15 @@
               <w:top w:val="single" w:sz="4" w:space="0" w:color="auto"/>
               <w:left w:val="single" w:sz="4" w:space="0" w:color="auto"/>
               <w:bottom w:val="single" w:sz="4" w:space="0" w:color="auto"/>
-            </w:tcBorders>
-            <w:shd w:val="clear" w:color="auto" w:fill="C5E0B3" w:themeFill="accent6" w:themeFillTint="66"/>
-          </w:tcPr>
-          <w:p>
-            <w:pPr>
+              <w:right w:val="single" w:sz="4" w:space="0" w:color="auto"/>
+            </w:tcBorders>
+            <w:shd w:val="clear" w:color="auto" w:fill="auto"/>
+          </w:tcPr>
+          <w:p>
+            <w:pPr>
+              <w:tabs>
+                <w:tab w:val="right" w:pos="3040"/>
+              </w:tabs>
               <w:rPr>
                 <w:rFonts w:ascii="Arial" w:hAnsi="Arial" w:cs="Arial"/>
                 <w:b/>
@@ -663,7 +550,18 @@
                 <w:szCs w:val="24"/>
                 <w:lang w:val="es-MX"/>
               </w:rPr>
-              <w:t>-In:</w:t>
+              <w:t>-In</w:t>
+            </w:r>
+            <w:r>
+              <w:rPr>
+                <w:rFonts w:ascii="Arial" w:hAnsi="Arial" w:cs="Arial"/>
+                <w:b/>
+                <w:bCs/>
+                <w:sz w:val="24"/>
+                <w:szCs w:val="24"/>
+                <w:lang w:val="es-MX"/>
+              </w:rPr>
+              <w:tab/>
             </w:r>
           </w:p>
         </w:tc>
@@ -673,21 +571,22 @@
             <w:gridSpan w:val="3"/>
             <w:tcBorders>
               <w:top w:val="single" w:sz="4" w:space="0" w:color="auto"/>
-              <w:bottom w:val="single" w:sz="4" w:space="0" w:color="auto"/>
-              <w:right w:val="single" w:sz="4" w:space="0" w:color="auto"/>
-            </w:tcBorders>
-            <w:shd w:val="clear" w:color="auto" w:fill="C5E0B3" w:themeFill="accent6" w:themeFillTint="66"/>
-          </w:tcPr>
-          <w:p>
-            <w:pPr>
-              <w:rPr>
-                <w:rFonts w:ascii="Arial" w:hAnsi="Arial" w:cs="Arial"/>
-                <w:sz w:val="24"/>
-                <w:szCs w:val="24"/>
-                <w:lang w:val="es-MX"/>
-              </w:rPr>
-            </w:pPr>
-            <w:bookmarkStart w:id="4" w:name="fechaCheckIn"/>
+              <w:left w:val="single" w:sz="4" w:space="0" w:color="auto"/>
+              <w:bottom w:val="single" w:sz="4" w:space="0" w:color="auto"/>
+              <w:right w:val="single" w:sz="4" w:space="0" w:color="auto"/>
+            </w:tcBorders>
+            <w:shd w:val="clear" w:color="auto" w:fill="auto"/>
+          </w:tcPr>
+          <w:p>
+            <w:pPr>
+              <w:rPr>
+                <w:rFonts w:ascii="Arial" w:hAnsi="Arial" w:cs="Arial"/>
+                <w:sz w:val="24"/>
+                <w:szCs w:val="24"/>
+                <w:lang w:val="es-MX"/>
+              </w:rPr>
+            </w:pPr>
+            <w:bookmarkStart w:id="3" w:name="fechaCheckIn"/>
             <w:proofErr w:type="spellStart"/>
             <w:r>
               <w:rPr>
@@ -698,7 +597,7 @@
               </w:rPr>
               <w:t>fechaCheckIn</w:t>
             </w:r>
-            <w:bookmarkEnd w:id="4"/>
+            <w:bookmarkEnd w:id="3"/>
             <w:proofErr w:type="spellEnd"/>
           </w:p>
         </w:tc>
@@ -714,7 +613,9 @@
               <w:top w:val="single" w:sz="4" w:space="0" w:color="auto"/>
               <w:left w:val="single" w:sz="4" w:space="0" w:color="auto"/>
               <w:bottom w:val="single" w:sz="4" w:space="0" w:color="auto"/>
-            </w:tcBorders>
+              <w:right w:val="single" w:sz="4" w:space="0" w:color="auto"/>
+            </w:tcBorders>
+            <w:shd w:val="clear" w:color="auto" w:fill="C5E0B3" w:themeFill="accent6" w:themeFillTint="66"/>
           </w:tcPr>
           <w:p>
             <w:pPr>
@@ -751,17 +652,6 @@
               <w:t>check-Out</w:t>
             </w:r>
             <w:proofErr w:type="spellEnd"/>
-            <w:r>
-              <w:rPr>
-                <w:rFonts w:ascii="Arial" w:hAnsi="Arial" w:cs="Arial"/>
-                <w:b/>
-                <w:bCs/>
-                <w:sz w:val="24"/>
-                <w:szCs w:val="24"/>
-                <w:lang w:val="es-MX"/>
-              </w:rPr>
-              <w:t>:</w:t>
-            </w:r>
           </w:p>
         </w:tc>
         <w:tc>
@@ -770,20 +660,22 @@
             <w:gridSpan w:val="3"/>
             <w:tcBorders>
               <w:top w:val="single" w:sz="4" w:space="0" w:color="auto"/>
-              <w:bottom w:val="single" w:sz="4" w:space="0" w:color="auto"/>
-              <w:right w:val="single" w:sz="4" w:space="0" w:color="auto"/>
-            </w:tcBorders>
-          </w:tcPr>
-          <w:p>
-            <w:pPr>
-              <w:rPr>
-                <w:rFonts w:ascii="Arial" w:hAnsi="Arial" w:cs="Arial"/>
-                <w:sz w:val="24"/>
-                <w:szCs w:val="24"/>
-                <w:lang w:val="es-MX"/>
-              </w:rPr>
-            </w:pPr>
-            <w:bookmarkStart w:id="5" w:name="fechaCheckOut"/>
+              <w:left w:val="single" w:sz="4" w:space="0" w:color="auto"/>
+              <w:bottom w:val="single" w:sz="4" w:space="0" w:color="auto"/>
+              <w:right w:val="single" w:sz="4" w:space="0" w:color="auto"/>
+            </w:tcBorders>
+            <w:shd w:val="clear" w:color="auto" w:fill="C5E0B3" w:themeFill="accent6" w:themeFillTint="66"/>
+          </w:tcPr>
+          <w:p>
+            <w:pPr>
+              <w:rPr>
+                <w:rFonts w:ascii="Arial" w:hAnsi="Arial" w:cs="Arial"/>
+                <w:sz w:val="24"/>
+                <w:szCs w:val="24"/>
+                <w:lang w:val="es-MX"/>
+              </w:rPr>
+            </w:pPr>
+            <w:bookmarkStart w:id="4" w:name="fechaCheckOut"/>
             <w:proofErr w:type="spellStart"/>
             <w:r>
               <w:rPr>
@@ -793,6 +685,82 @@
                 <w:lang w:val="es-MX"/>
               </w:rPr>
               <w:t>fechaCheckOut</w:t>
+            </w:r>
+            <w:bookmarkEnd w:id="4"/>
+            <w:proofErr w:type="spellEnd"/>
+          </w:p>
+        </w:tc>
+      </w:tr>
+      <w:tr>
+        <w:trPr>
+          <w:trHeight w:val="72"/>
+        </w:trPr>
+        <w:tc>
+          <w:tcPr>
+            <w:tcW w:w="3256" w:type="dxa"/>
+            <w:tcBorders>
+              <w:top w:val="single" w:sz="4" w:space="0" w:color="auto"/>
+              <w:left w:val="single" w:sz="4" w:space="0" w:color="auto"/>
+              <w:bottom w:val="single" w:sz="4" w:space="0" w:color="auto"/>
+              <w:right w:val="single" w:sz="4" w:space="0" w:color="auto"/>
+            </w:tcBorders>
+            <w:shd w:val="clear" w:color="auto" w:fill="auto"/>
+          </w:tcPr>
+          <w:p>
+            <w:pPr>
+              <w:rPr>
+                <w:rFonts w:ascii="Arial" w:hAnsi="Arial" w:cs="Arial"/>
+                <w:b/>
+                <w:bCs/>
+                <w:sz w:val="24"/>
+                <w:szCs w:val="24"/>
+                <w:lang w:val="es-MX"/>
+              </w:rPr>
+            </w:pPr>
+            <w:r>
+              <w:rPr>
+                <w:rFonts w:ascii="Arial" w:hAnsi="Arial" w:cs="Arial"/>
+                <w:b/>
+                <w:bCs/>
+                <w:sz w:val="24"/>
+                <w:szCs w:val="24"/>
+                <w:lang w:val="es-MX"/>
+              </w:rPr>
+              <w:t>¿Contrato servicio extra?</w:t>
+            </w:r>
+          </w:p>
+        </w:tc>
+        <w:tc>
+          <w:tcPr>
+            <w:tcW w:w="5670" w:type="dxa"/>
+            <w:gridSpan w:val="3"/>
+            <w:tcBorders>
+              <w:top w:val="single" w:sz="4" w:space="0" w:color="auto"/>
+              <w:left w:val="single" w:sz="4" w:space="0" w:color="auto"/>
+              <w:bottom w:val="single" w:sz="4" w:space="0" w:color="auto"/>
+              <w:right w:val="single" w:sz="4" w:space="0" w:color="auto"/>
+            </w:tcBorders>
+            <w:shd w:val="clear" w:color="auto" w:fill="auto"/>
+          </w:tcPr>
+          <w:p>
+            <w:pPr>
+              <w:rPr>
+                <w:rFonts w:ascii="Arial" w:hAnsi="Arial" w:cs="Arial"/>
+                <w:sz w:val="24"/>
+                <w:szCs w:val="24"/>
+                <w:lang w:val="es-MX"/>
+              </w:rPr>
+            </w:pPr>
+            <w:bookmarkStart w:id="5" w:name="servicioExtra"/>
+            <w:proofErr w:type="spellStart"/>
+            <w:r>
+              <w:rPr>
+                <w:rFonts w:ascii="Arial" w:hAnsi="Arial" w:cs="Arial"/>
+                <w:sz w:val="24"/>
+                <w:szCs w:val="24"/>
+                <w:lang w:val="es-MX"/>
+              </w:rPr>
+              <w:t>servicioExtra</w:t>
             </w:r>
             <w:bookmarkEnd w:id="5"/>
             <w:proofErr w:type="spellEnd"/>
@@ -1016,6 +984,7 @@
               <w:bottom w:val="single" w:sz="4" w:space="0" w:color="auto"/>
               <w:right w:val="single" w:sz="4" w:space="0" w:color="auto"/>
             </w:tcBorders>
+            <w:shd w:val="clear" w:color="auto" w:fill="auto"/>
           </w:tcPr>
           <w:p>
             <w:pPr>
@@ -1051,6 +1020,7 @@
               <w:bottom w:val="single" w:sz="4" w:space="0" w:color="auto"/>
               <w:right w:val="single" w:sz="4" w:space="0" w:color="auto"/>
             </w:tcBorders>
+            <w:shd w:val="clear" w:color="auto" w:fill="auto"/>
           </w:tcPr>
           <w:p>
             <w:pPr>
@@ -1160,6 +1130,7 @@
               <w:bottom w:val="single" w:sz="4" w:space="0" w:color="auto"/>
               <w:right w:val="single" w:sz="4" w:space="0" w:color="auto"/>
             </w:tcBorders>
+            <w:shd w:val="clear" w:color="auto" w:fill="auto"/>
           </w:tcPr>
           <w:p>
             <w:pPr>
@@ -1195,6 +1166,7 @@
               <w:bottom w:val="single" w:sz="4" w:space="0" w:color="auto"/>
               <w:right w:val="single" w:sz="4" w:space="0" w:color="auto"/>
             </w:tcBorders>
+            <w:shd w:val="clear" w:color="auto" w:fill="auto"/>
           </w:tcPr>
           <w:p>
             <w:pPr>
@@ -1287,16 +1259,7 @@
                 <w:szCs w:val="24"/>
                 <w:lang w:val="es-MX"/>
               </w:rPr>
-              <w:t>c</w:t>
-            </w:r>
-            <w:r>
-              <w:rPr>
-                <w:rFonts w:ascii="Arial" w:hAnsi="Arial" w:cs="Arial"/>
-                <w:sz w:val="24"/>
-                <w:szCs w:val="24"/>
-                <w:lang w:val="es-MX"/>
-              </w:rPr>
-              <w:t>antHabitacion</w:t>
+              <w:t>cantHabitacion</w:t>
             </w:r>
             <w:bookmarkEnd w:id="10"/>
             <w:proofErr w:type="spellEnd"/>
@@ -1493,13 +1456,14 @@
         </w:tc>
         <w:tc>
           <w:tcPr>
-            <w:tcW w:w="1663" w:type="dxa"/>
-            <w:tcBorders>
-              <w:top w:val="single" w:sz="4" w:space="0" w:color="auto"/>
-              <w:left w:val="single" w:sz="4" w:space="0" w:color="auto"/>
-              <w:bottom w:val="single" w:sz="4" w:space="0" w:color="auto"/>
-              <w:right w:val="single" w:sz="4" w:space="0" w:color="auto"/>
-            </w:tcBorders>
+            <w:tcW w:w="1842" w:type="dxa"/>
+            <w:tcBorders>
+              <w:top w:val="single" w:sz="4" w:space="0" w:color="auto"/>
+              <w:left w:val="single" w:sz="4" w:space="0" w:color="auto"/>
+              <w:bottom w:val="single" w:sz="4" w:space="0" w:color="auto"/>
+              <w:right w:val="single" w:sz="4" w:space="0" w:color="auto"/>
+            </w:tcBorders>
+            <w:shd w:val="clear" w:color="auto" w:fill="C5E0B3" w:themeFill="accent6" w:themeFillTint="66"/>
           </w:tcPr>
           <w:p>
             <w:pPr>
@@ -1523,7 +1487,7 @@
         </w:tc>
         <w:tc>
           <w:tcPr>
-            <w:tcW w:w="4007" w:type="dxa"/>
+            <w:tcW w:w="3828" w:type="dxa"/>
             <w:gridSpan w:val="2"/>
             <w:tcBorders>
               <w:top w:val="single" w:sz="4" w:space="0" w:color="auto"/>
@@ -1531,6 +1495,7 @@
               <w:bottom w:val="single" w:sz="4" w:space="0" w:color="auto"/>
               <w:right w:val="single" w:sz="4" w:space="0" w:color="auto"/>
             </w:tcBorders>
+            <w:shd w:val="clear" w:color="auto" w:fill="C5E0B3" w:themeFill="accent6" w:themeFillTint="66"/>
           </w:tcPr>
           <w:p>
             <w:pPr>
@@ -1581,14 +1546,14 @@
         </w:tc>
         <w:tc>
           <w:tcPr>
-            <w:tcW w:w="1663" w:type="dxa"/>
-            <w:tcBorders>
-              <w:top w:val="single" w:sz="4" w:space="0" w:color="auto"/>
-              <w:left w:val="single" w:sz="4" w:space="0" w:color="auto"/>
-              <w:bottom w:val="single" w:sz="4" w:space="0" w:color="auto"/>
-              <w:right w:val="single" w:sz="4" w:space="0" w:color="auto"/>
-            </w:tcBorders>
-            <w:shd w:val="clear" w:color="auto" w:fill="C5E0B3" w:themeFill="accent6" w:themeFillTint="66"/>
+            <w:tcW w:w="1842" w:type="dxa"/>
+            <w:tcBorders>
+              <w:top w:val="single" w:sz="4" w:space="0" w:color="auto"/>
+              <w:left w:val="single" w:sz="4" w:space="0" w:color="auto"/>
+              <w:bottom w:val="single" w:sz="4" w:space="0" w:color="auto"/>
+              <w:right w:val="single" w:sz="4" w:space="0" w:color="auto"/>
+            </w:tcBorders>
+            <w:shd w:val="clear" w:color="auto" w:fill="auto"/>
           </w:tcPr>
           <w:p>
             <w:pPr>
@@ -1612,7 +1577,7 @@
         </w:tc>
         <w:tc>
           <w:tcPr>
-            <w:tcW w:w="4007" w:type="dxa"/>
+            <w:tcW w:w="3828" w:type="dxa"/>
             <w:gridSpan w:val="2"/>
             <w:tcBorders>
               <w:top w:val="single" w:sz="4" w:space="0" w:color="auto"/>
@@ -1620,7 +1585,7 @@
               <w:bottom w:val="single" w:sz="4" w:space="0" w:color="auto"/>
               <w:right w:val="single" w:sz="4" w:space="0" w:color="auto"/>
             </w:tcBorders>
-            <w:shd w:val="clear" w:color="auto" w:fill="C5E0B3" w:themeFill="accent6" w:themeFillTint="66"/>
+            <w:shd w:val="clear" w:color="auto" w:fill="auto"/>
           </w:tcPr>
           <w:p>
             <w:pPr>
@@ -1679,13 +1644,14 @@
         </w:tc>
         <w:tc>
           <w:tcPr>
-            <w:tcW w:w="1663" w:type="dxa"/>
-            <w:tcBorders>
-              <w:top w:val="single" w:sz="4" w:space="0" w:color="auto"/>
-              <w:left w:val="single" w:sz="4" w:space="0" w:color="auto"/>
-              <w:bottom w:val="single" w:sz="4" w:space="0" w:color="auto"/>
-              <w:right w:val="single" w:sz="4" w:space="0" w:color="auto"/>
-            </w:tcBorders>
+            <w:tcW w:w="1842" w:type="dxa"/>
+            <w:tcBorders>
+              <w:top w:val="single" w:sz="4" w:space="0" w:color="auto"/>
+              <w:left w:val="single" w:sz="4" w:space="0" w:color="auto"/>
+              <w:bottom w:val="single" w:sz="4" w:space="0" w:color="auto"/>
+              <w:right w:val="single" w:sz="4" w:space="0" w:color="auto"/>
+            </w:tcBorders>
+            <w:shd w:val="clear" w:color="auto" w:fill="C5E0B3" w:themeFill="accent6" w:themeFillTint="66"/>
           </w:tcPr>
           <w:p>
             <w:pPr>
@@ -1709,7 +1675,7 @@
         </w:tc>
         <w:tc>
           <w:tcPr>
-            <w:tcW w:w="4007" w:type="dxa"/>
+            <w:tcW w:w="3828" w:type="dxa"/>
             <w:gridSpan w:val="2"/>
             <w:tcBorders>
               <w:top w:val="single" w:sz="4" w:space="0" w:color="auto"/>
@@ -1717,6 +1683,7 @@
               <w:bottom w:val="single" w:sz="4" w:space="0" w:color="auto"/>
               <w:right w:val="single" w:sz="4" w:space="0" w:color="auto"/>
             </w:tcBorders>
+            <w:shd w:val="clear" w:color="auto" w:fill="C5E0B3" w:themeFill="accent6" w:themeFillTint="66"/>
           </w:tcPr>
           <w:p>
             <w:pPr>
@@ -1775,14 +1742,14 @@
         </w:tc>
         <w:tc>
           <w:tcPr>
-            <w:tcW w:w="1663" w:type="dxa"/>
-            <w:tcBorders>
-              <w:top w:val="single" w:sz="4" w:space="0" w:color="auto"/>
-              <w:left w:val="single" w:sz="4" w:space="0" w:color="auto"/>
-              <w:bottom w:val="single" w:sz="4" w:space="0" w:color="auto"/>
-              <w:right w:val="single" w:sz="4" w:space="0" w:color="auto"/>
-            </w:tcBorders>
-            <w:shd w:val="clear" w:color="auto" w:fill="C5E0B3" w:themeFill="accent6" w:themeFillTint="66"/>
+            <w:tcW w:w="1842" w:type="dxa"/>
+            <w:tcBorders>
+              <w:top w:val="single" w:sz="4" w:space="0" w:color="auto"/>
+              <w:left w:val="single" w:sz="4" w:space="0" w:color="auto"/>
+              <w:bottom w:val="single" w:sz="4" w:space="0" w:color="auto"/>
+              <w:right w:val="single" w:sz="4" w:space="0" w:color="auto"/>
+            </w:tcBorders>
+            <w:shd w:val="clear" w:color="auto" w:fill="auto"/>
           </w:tcPr>
           <w:p>
             <w:pPr>
@@ -1806,7 +1773,7 @@
         </w:tc>
         <w:tc>
           <w:tcPr>
-            <w:tcW w:w="4007" w:type="dxa"/>
+            <w:tcW w:w="3828" w:type="dxa"/>
             <w:gridSpan w:val="2"/>
             <w:tcBorders>
               <w:top w:val="single" w:sz="4" w:space="0" w:color="auto"/>
@@ -1814,7 +1781,7 @@
               <w:bottom w:val="single" w:sz="4" w:space="0" w:color="auto"/>
               <w:right w:val="single" w:sz="4" w:space="0" w:color="auto"/>
             </w:tcBorders>
-            <w:shd w:val="clear" w:color="auto" w:fill="C5E0B3" w:themeFill="accent6" w:themeFillTint="66"/>
+            <w:shd w:val="clear" w:color="auto" w:fill="auto"/>
           </w:tcPr>
           <w:p>
             <w:pPr>
@@ -1858,104 +1825,142 @@
         <w:tc>
           <w:tcPr>
             <w:tcW w:w="3256" w:type="dxa"/>
-            <w:tcBorders>
-              <w:right w:val="single" w:sz="4" w:space="0" w:color="auto"/>
-            </w:tcBorders>
-          </w:tcPr>
-          <w:p>
-            <w:pPr>
-              <w:rPr>
-                <w:rFonts w:ascii="Arial" w:hAnsi="Arial" w:cs="Arial"/>
-                <w:b/>
-                <w:bCs/>
-                <w:sz w:val="24"/>
-                <w:szCs w:val="24"/>
-                <w:lang w:val="es-MX"/>
-              </w:rPr>
-            </w:pPr>
-          </w:p>
-        </w:tc>
-        <w:tc>
-          <w:tcPr>
-            <w:tcW w:w="1663" w:type="dxa"/>
-            <w:tcBorders>
-              <w:top w:val="single" w:sz="4" w:space="0" w:color="auto"/>
-              <w:left w:val="single" w:sz="4" w:space="0" w:color="auto"/>
-              <w:bottom w:val="single" w:sz="4" w:space="0" w:color="auto"/>
-              <w:right w:val="single" w:sz="4" w:space="0" w:color="auto"/>
-            </w:tcBorders>
-          </w:tcPr>
-          <w:p>
-            <w:pPr>
-              <w:rPr>
-                <w:rFonts w:ascii="Arial" w:hAnsi="Arial" w:cs="Arial"/>
-                <w:sz w:val="24"/>
-                <w:szCs w:val="24"/>
-                <w:lang w:val="es-MX"/>
-              </w:rPr>
-            </w:pPr>
-            <w:r>
-              <w:rPr>
-                <w:rFonts w:ascii="Arial" w:hAnsi="Arial" w:cs="Arial"/>
-                <w:sz w:val="24"/>
-                <w:szCs w:val="24"/>
+          </w:tcPr>
+          <w:p>
+            <w:pPr>
+              <w:rPr>
+                <w:rFonts w:ascii="Arial" w:hAnsi="Arial" w:cs="Arial"/>
+                <w:b/>
+                <w:bCs/>
+                <w:sz w:val="24"/>
+                <w:szCs w:val="24"/>
+                <w:lang w:val="es-MX"/>
+              </w:rPr>
+            </w:pPr>
+          </w:p>
+        </w:tc>
+        <w:tc>
+          <w:tcPr>
+            <w:tcW w:w="1842" w:type="dxa"/>
+          </w:tcPr>
+          <w:p>
+            <w:pPr>
+              <w:rPr>
+                <w:rFonts w:ascii="Arial" w:hAnsi="Arial" w:cs="Arial"/>
+                <w:sz w:val="24"/>
+                <w:szCs w:val="24"/>
+                <w:lang w:val="es-MX"/>
+              </w:rPr>
+            </w:pPr>
+          </w:p>
+        </w:tc>
+        <w:tc>
+          <w:tcPr>
+            <w:tcW w:w="3478" w:type="dxa"/>
+          </w:tcPr>
+          <w:p>
+            <w:pPr>
+              <w:rPr>
+                <w:rFonts w:ascii="Arial" w:hAnsi="Arial" w:cs="Arial"/>
+                <w:sz w:val="24"/>
+                <w:szCs w:val="24"/>
+                <w:lang w:val="es-MX"/>
+              </w:rPr>
+            </w:pPr>
+          </w:p>
+        </w:tc>
+      </w:tr>
+      <w:tr>
+        <w:trPr>
+          <w:gridAfter w:val="1"/>
+          <w:wAfter w:w="350" w:type="dxa"/>
+        </w:trPr>
+        <w:tc>
+          <w:tcPr>
+            <w:tcW w:w="3256" w:type="dxa"/>
+          </w:tcPr>
+          <w:p>
+            <w:pPr>
+              <w:rPr>
+                <w:rFonts w:ascii="Arial" w:hAnsi="Arial" w:cs="Arial"/>
+                <w:b/>
+                <w:bCs/>
+                <w:sz w:val="24"/>
+                <w:szCs w:val="24"/>
+                <w:lang w:val="es-MX"/>
+              </w:rPr>
+            </w:pPr>
+          </w:p>
+        </w:tc>
+        <w:tc>
+          <w:tcPr>
+            <w:tcW w:w="1842" w:type="dxa"/>
+          </w:tcPr>
+          <w:p>
+            <w:pPr>
+              <w:rPr>
+                <w:rFonts w:ascii="Arial" w:hAnsi="Arial" w:cs="Arial"/>
+                <w:b/>
+                <w:bCs/>
+                <w:sz w:val="28"/>
+                <w:szCs w:val="28"/>
+                <w:lang w:val="es-MX"/>
+              </w:rPr>
+            </w:pPr>
+            <w:r>
+              <w:rPr>
+                <w:rFonts w:ascii="Arial" w:hAnsi="Arial" w:cs="Arial"/>
+                <w:b/>
+                <w:bCs/>
+                <w:sz w:val="28"/>
+                <w:szCs w:val="28"/>
                 <w:lang w:val="es-MX"/>
               </w:rPr>
               <w:t>Valor Total</w:t>
             </w:r>
-          </w:p>
-        </w:tc>
-        <w:tc>
-          <w:tcPr>
-            <w:tcW w:w="3657" w:type="dxa"/>
-            <w:tcBorders>
-              <w:top w:val="single" w:sz="4" w:space="0" w:color="auto"/>
-              <w:left w:val="single" w:sz="4" w:space="0" w:color="auto"/>
-              <w:bottom w:val="single" w:sz="4" w:space="0" w:color="auto"/>
-              <w:right w:val="single" w:sz="4" w:space="0" w:color="auto"/>
-            </w:tcBorders>
-          </w:tcPr>
-          <w:p>
-            <w:pPr>
-              <w:rPr>
-                <w:rFonts w:ascii="Arial" w:hAnsi="Arial" w:cs="Arial"/>
-                <w:sz w:val="24"/>
-                <w:szCs w:val="24"/>
+            <w:r>
+              <w:rPr>
+                <w:rFonts w:ascii="Arial" w:hAnsi="Arial" w:cs="Arial"/>
+                <w:b/>
+                <w:bCs/>
+                <w:sz w:val="28"/>
+                <w:szCs w:val="28"/>
+                <w:lang w:val="es-MX"/>
+              </w:rPr>
+              <w:t>:</w:t>
+            </w:r>
+          </w:p>
+        </w:tc>
+        <w:tc>
+          <w:tcPr>
+            <w:tcW w:w="3478" w:type="dxa"/>
+          </w:tcPr>
+          <w:p>
+            <w:pPr>
+              <w:rPr>
+                <w:rFonts w:ascii="Arial" w:hAnsi="Arial" w:cs="Arial"/>
+                <w:b/>
+                <w:bCs/>
+                <w:sz w:val="28"/>
+                <w:szCs w:val="28"/>
                 <w:lang w:val="es-MX"/>
               </w:rPr>
             </w:pPr>
             <w:bookmarkStart w:id="15" w:name="valorTotal"/>
-            <w:r>
-              <w:rPr>
-                <w:rFonts w:ascii="Arial" w:hAnsi="Arial" w:cs="Arial"/>
-                <w:sz w:val="24"/>
-                <w:szCs w:val="24"/>
-                <w:lang w:val="es-MX"/>
-              </w:rPr>
-              <w:t xml:space="preserve">$ </w:t>
-            </w:r>
             <w:proofErr w:type="spellStart"/>
             <w:r>
               <w:rPr>
                 <w:rFonts w:ascii="Arial" w:hAnsi="Arial" w:cs="Arial"/>
-                <w:sz w:val="24"/>
-                <w:szCs w:val="24"/>
+                <w:b/>
+                <w:bCs/>
+                <w:sz w:val="28"/>
+                <w:szCs w:val="28"/>
                 <w:lang w:val="es-MX"/>
               </w:rPr>
               <w:t>valorTotal</w:t>
             </w:r>
+            <w:bookmarkEnd w:id="15"/>
             <w:proofErr w:type="spellEnd"/>
-          </w:p>
-          <w:bookmarkEnd w:id="15"/>
-          <w:p>
-            <w:pPr>
-              <w:rPr>
-                <w:rFonts w:ascii="Arial" w:hAnsi="Arial" w:cs="Arial"/>
-                <w:sz w:val="24"/>
-                <w:szCs w:val="24"/>
-                <w:lang w:val="es-MX"/>
-              </w:rPr>
-            </w:pPr>
           </w:p>
         </w:tc>
       </w:tr>
@@ -1969,6 +1974,15 @@
           <w:lang w:val="es-MX"/>
         </w:rPr>
       </w:pPr>
+      <w:r>
+        <w:rPr>
+          <w:rFonts w:ascii="Arial" w:hAnsi="Arial" w:cs="Arial"/>
+          <w:sz w:val="24"/>
+          <w:szCs w:val="24"/>
+          <w:lang w:val="es-MX"/>
+        </w:rPr>
+        <w:t>__________________________________________________________________</w:t>
+      </w:r>
     </w:p>
     <w:sectPr>
       <w:headerReference w:type="default" r:id="rId6"/>

--- a/Escritorio/S_ArriendoDepartamento/Arriendo.Presentacion/Plantilla/plantilla.docx
+++ b/Escritorio/S_ArriendoDepartamento/Arriendo.Presentacion/Plantilla/plantilla.docx
@@ -29,7 +29,6 @@
           <w:lang w:val="es-MX"/>
         </w:rPr>
       </w:pPr>
-      <w:proofErr w:type="spellStart"/>
       <w:r>
         <w:rPr>
           <w:rFonts w:cstheme="minorHAnsi"/>
@@ -42,22 +41,7 @@
           <w:u w:val="single"/>
           <w:lang w:val="es-MX"/>
         </w:rPr>
-        <w:t>Check</w:t>
-      </w:r>
-      <w:proofErr w:type="spellEnd"/>
-      <w:r>
-        <w:rPr>
-          <w:rFonts w:cstheme="minorHAnsi"/>
-          <w:b/>
-          <w:bCs/>
-          <w:i/>
-          <w:iCs/>
-          <w:sz w:val="48"/>
-          <w:szCs w:val="48"/>
-          <w:u w:val="single"/>
-          <w:lang w:val="es-MX"/>
-        </w:rPr>
-        <w:t>-In</w:t>
+        <w:t>Check-In</w:t>
       </w:r>
     </w:p>
     <w:p>
@@ -202,7 +186,6 @@
               </w:rPr>
             </w:pPr>
             <w:bookmarkStart w:id="0" w:name="rutCliente"/>
-            <w:proofErr w:type="spellStart"/>
             <w:r>
               <w:rPr>
                 <w:rFonts w:ascii="Arial" w:hAnsi="Arial" w:cs="Arial"/>
@@ -222,7 +205,6 @@
               <w:t>Cliente</w:t>
             </w:r>
             <w:bookmarkEnd w:id="0"/>
-            <w:proofErr w:type="spellEnd"/>
           </w:p>
         </w:tc>
       </w:tr>
@@ -282,7 +264,6 @@
               </w:rPr>
             </w:pPr>
             <w:bookmarkStart w:id="1" w:name="nombreCliente"/>
-            <w:proofErr w:type="spellStart"/>
             <w:r>
               <w:rPr>
                 <w:rFonts w:ascii="Arial" w:hAnsi="Arial" w:cs="Arial"/>
@@ -302,7 +283,6 @@
               <w:t>Cliente</w:t>
             </w:r>
             <w:bookmarkEnd w:id="1"/>
-            <w:proofErr w:type="spellEnd"/>
           </w:p>
         </w:tc>
       </w:tr>
@@ -364,7 +344,6 @@
               </w:rPr>
             </w:pPr>
             <w:bookmarkStart w:id="2" w:name="telefonoCliente"/>
-            <w:proofErr w:type="spellStart"/>
             <w:r>
               <w:rPr>
                 <w:rFonts w:ascii="Arial" w:hAnsi="Arial" w:cs="Arial"/>
@@ -384,7 +363,6 @@
               <w:t>Cliente</w:t>
             </w:r>
             <w:bookmarkEnd w:id="2"/>
-            <w:proofErr w:type="spellEnd"/>
           </w:p>
         </w:tc>
       </w:tr>
@@ -526,31 +504,7 @@
                 <w:szCs w:val="24"/>
                 <w:lang w:val="es-MX"/>
               </w:rPr>
-              <w:t xml:space="preserve">Fecha </w:t>
-            </w:r>
-            <w:proofErr w:type="spellStart"/>
-            <w:r>
-              <w:rPr>
-                <w:rFonts w:ascii="Arial" w:hAnsi="Arial" w:cs="Arial"/>
-                <w:b/>
-                <w:bCs/>
-                <w:sz w:val="24"/>
-                <w:szCs w:val="24"/>
-                <w:lang w:val="es-MX"/>
-              </w:rPr>
-              <w:t>check</w:t>
-            </w:r>
-            <w:proofErr w:type="spellEnd"/>
-            <w:r>
-              <w:rPr>
-                <w:rFonts w:ascii="Arial" w:hAnsi="Arial" w:cs="Arial"/>
-                <w:b/>
-                <w:bCs/>
-                <w:sz w:val="24"/>
-                <w:szCs w:val="24"/>
-                <w:lang w:val="es-MX"/>
-              </w:rPr>
-              <w:t>-In</w:t>
+              <w:t>Fecha check-In</w:t>
             </w:r>
             <w:r>
               <w:rPr>
@@ -587,7 +541,6 @@
               </w:rPr>
             </w:pPr>
             <w:bookmarkStart w:id="3" w:name="fechaCheckIn"/>
-            <w:proofErr w:type="spellStart"/>
             <w:r>
               <w:rPr>
                 <w:rFonts w:ascii="Arial" w:hAnsi="Arial" w:cs="Arial"/>
@@ -598,7 +551,6 @@
               <w:t>fechaCheckIn</w:t>
             </w:r>
             <w:bookmarkEnd w:id="3"/>
-            <w:proofErr w:type="spellEnd"/>
           </w:p>
         </w:tc>
       </w:tr>
@@ -637,21 +589,8 @@
                 <w:szCs w:val="24"/>
                 <w:lang w:val="es-MX"/>
               </w:rPr>
-              <w:t xml:space="preserve">Fecha </w:t>
-            </w:r>
-            <w:proofErr w:type="spellStart"/>
-            <w:r>
-              <w:rPr>
-                <w:rFonts w:ascii="Arial" w:hAnsi="Arial" w:cs="Arial"/>
-                <w:b/>
-                <w:bCs/>
-                <w:sz w:val="24"/>
-                <w:szCs w:val="24"/>
-                <w:lang w:val="es-MX"/>
-              </w:rPr>
-              <w:t>check-Out</w:t>
-            </w:r>
-            <w:proofErr w:type="spellEnd"/>
+              <w:t>Fecha check-Out</w:t>
+            </w:r>
           </w:p>
         </w:tc>
         <w:tc>
@@ -676,7 +615,6 @@
               </w:rPr>
             </w:pPr>
             <w:bookmarkStart w:id="4" w:name="fechaCheckOut"/>
-            <w:proofErr w:type="spellStart"/>
             <w:r>
               <w:rPr>
                 <w:rFonts w:ascii="Arial" w:hAnsi="Arial" w:cs="Arial"/>
@@ -687,7 +625,6 @@
               <w:t>fechaCheckOut</w:t>
             </w:r>
             <w:bookmarkEnd w:id="4"/>
-            <w:proofErr w:type="spellEnd"/>
           </w:p>
         </w:tc>
       </w:tr>
@@ -752,7 +689,6 @@
               </w:rPr>
             </w:pPr>
             <w:bookmarkStart w:id="5" w:name="servicioExtra"/>
-            <w:proofErr w:type="spellStart"/>
             <w:r>
               <w:rPr>
                 <w:rFonts w:ascii="Arial" w:hAnsi="Arial" w:cs="Arial"/>
@@ -763,7 +699,6 @@
               <w:t>servicioExtra</w:t>
             </w:r>
             <w:bookmarkEnd w:id="5"/>
-            <w:proofErr w:type="spellEnd"/>
           </w:p>
         </w:tc>
       </w:tr>
@@ -809,6 +744,16 @@
               </w:rPr>
             </w:pPr>
           </w:p>
+          <w:p>
+            <w:pPr>
+              <w:rPr>
+                <w:rFonts w:ascii="Arial" w:hAnsi="Arial" w:cs="Arial"/>
+                <w:sz w:val="24"/>
+                <w:szCs w:val="24"/>
+                <w:lang w:val="es-MX"/>
+              </w:rPr>
+            </w:pPr>
+          </w:p>
         </w:tc>
       </w:tr>
       <w:tr>
@@ -846,6 +791,17 @@
                 <w:lang w:val="es-MX"/>
               </w:rPr>
             </w:pPr>
+            <w:r>
+              <w:rPr>
+                <w:rFonts w:ascii="Arial" w:hAnsi="Arial" w:cs="Arial"/>
+                <w:b/>
+                <w:bCs/>
+                <w:sz w:val="32"/>
+                <w:szCs w:val="32"/>
+                <w:lang w:val="es-MX"/>
+              </w:rPr>
+              <w:t>Departamento</w:t>
+            </w:r>
           </w:p>
         </w:tc>
       </w:tr>
@@ -868,17 +824,6 @@
                 <w:lang w:val="es-MX"/>
               </w:rPr>
             </w:pPr>
-            <w:r>
-              <w:rPr>
-                <w:rFonts w:ascii="Arial" w:hAnsi="Arial" w:cs="Arial"/>
-                <w:b/>
-                <w:bCs/>
-                <w:sz w:val="32"/>
-                <w:szCs w:val="32"/>
-                <w:lang w:val="es-MX"/>
-              </w:rPr>
-              <w:t>Departamento</w:t>
-            </w:r>
           </w:p>
         </w:tc>
         <w:tc>
@@ -959,7 +904,6 @@
               </w:rPr>
             </w:pPr>
             <w:bookmarkStart w:id="6" w:name="nombreDep"/>
-            <w:proofErr w:type="spellStart"/>
             <w:r>
               <w:rPr>
                 <w:rFonts w:ascii="Arial" w:hAnsi="Arial" w:cs="Arial"/>
@@ -970,7 +914,6 @@
               <w:t>nombreDep</w:t>
             </w:r>
             <w:bookmarkEnd w:id="6"/>
-            <w:proofErr w:type="spellEnd"/>
           </w:p>
         </w:tc>
       </w:tr>
@@ -1032,7 +975,6 @@
               </w:rPr>
             </w:pPr>
             <w:bookmarkStart w:id="7" w:name="direccionDep"/>
-            <w:proofErr w:type="spellStart"/>
             <w:r>
               <w:rPr>
                 <w:rFonts w:ascii="Arial" w:hAnsi="Arial" w:cs="Arial"/>
@@ -1043,7 +985,6 @@
               <w:t>direccionDep</w:t>
             </w:r>
             <w:bookmarkEnd w:id="7"/>
-            <w:proofErr w:type="spellEnd"/>
           </w:p>
         </w:tc>
       </w:tr>
@@ -1105,7 +1046,6 @@
               </w:rPr>
             </w:pPr>
             <w:bookmarkStart w:id="8" w:name="cantBanios"/>
-            <w:proofErr w:type="spellStart"/>
             <w:r>
               <w:rPr>
                 <w:rFonts w:ascii="Arial" w:hAnsi="Arial" w:cs="Arial"/>
@@ -1116,7 +1056,6 @@
               <w:t>cantBanios</w:t>
             </w:r>
             <w:bookmarkEnd w:id="8"/>
-            <w:proofErr w:type="spellEnd"/>
           </w:p>
         </w:tc>
       </w:tr>
@@ -1178,7 +1117,6 @@
               </w:rPr>
             </w:pPr>
             <w:bookmarkStart w:id="9" w:name="cantHuesped"/>
-            <w:proofErr w:type="spellStart"/>
             <w:r>
               <w:rPr>
                 <w:rFonts w:ascii="Arial" w:hAnsi="Arial" w:cs="Arial"/>
@@ -1189,7 +1127,6 @@
               <w:t>cantHuesped</w:t>
             </w:r>
             <w:bookmarkEnd w:id="9"/>
-            <w:proofErr w:type="spellEnd"/>
           </w:p>
         </w:tc>
       </w:tr>
@@ -1251,7 +1188,6 @@
               </w:rPr>
             </w:pPr>
             <w:bookmarkStart w:id="10" w:name="cantHabitacion"/>
-            <w:proofErr w:type="spellStart"/>
             <w:r>
               <w:rPr>
                 <w:rFonts w:ascii="Arial" w:hAnsi="Arial" w:cs="Arial"/>
@@ -1262,7 +1198,6 @@
               <w:t>cantHabitacion</w:t>
             </w:r>
             <w:bookmarkEnd w:id="10"/>
-            <w:proofErr w:type="spellEnd"/>
           </w:p>
         </w:tc>
       </w:tr>
@@ -1346,6 +1281,9 @@
         <w:tc>
           <w:tcPr>
             <w:tcW w:w="3256" w:type="dxa"/>
+            <w:tcBorders>
+              <w:bottom w:val="single" w:sz="4" w:space="0" w:color="auto"/>
+            </w:tcBorders>
           </w:tcPr>
           <w:p>
             <w:pPr>
@@ -1364,6 +1302,9 @@
           <w:tcPr>
             <w:tcW w:w="5670" w:type="dxa"/>
             <w:gridSpan w:val="3"/>
+            <w:tcBorders>
+              <w:bottom w:val="single" w:sz="4" w:space="0" w:color="auto"/>
+            </w:tcBorders>
           </w:tcPr>
           <w:p>
             <w:pPr>
@@ -1382,39 +1323,100 @@
           <w:tcPr>
             <w:tcW w:w="3256" w:type="dxa"/>
             <w:tcBorders>
-              <w:bottom w:val="single" w:sz="4" w:space="0" w:color="auto"/>
-            </w:tcBorders>
-          </w:tcPr>
-          <w:p>
-            <w:pPr>
-              <w:rPr>
-                <w:rFonts w:ascii="Arial" w:hAnsi="Arial" w:cs="Arial"/>
-                <w:b/>
-                <w:bCs/>
-                <w:sz w:val="24"/>
-                <w:szCs w:val="24"/>
-                <w:lang w:val="es-MX"/>
-              </w:rPr>
-            </w:pPr>
-          </w:p>
-        </w:tc>
-        <w:tc>
-          <w:tcPr>
-            <w:tcW w:w="5670" w:type="dxa"/>
-            <w:gridSpan w:val="3"/>
-            <w:tcBorders>
-              <w:bottom w:val="single" w:sz="4" w:space="0" w:color="auto"/>
-            </w:tcBorders>
-          </w:tcPr>
-          <w:p>
-            <w:pPr>
-              <w:rPr>
-                <w:rFonts w:ascii="Arial" w:hAnsi="Arial" w:cs="Arial"/>
-                <w:sz w:val="24"/>
-                <w:szCs w:val="24"/>
-                <w:lang w:val="es-MX"/>
-              </w:rPr>
-            </w:pPr>
+              <w:top w:val="single" w:sz="4" w:space="0" w:color="auto"/>
+              <w:left w:val="single" w:sz="4" w:space="0" w:color="auto"/>
+              <w:bottom w:val="single" w:sz="4" w:space="0" w:color="auto"/>
+              <w:right w:val="single" w:sz="4" w:space="0" w:color="auto"/>
+            </w:tcBorders>
+            <w:shd w:val="clear" w:color="auto" w:fill="C5E0B3" w:themeFill="accent6" w:themeFillTint="66"/>
+          </w:tcPr>
+          <w:p>
+            <w:pPr>
+              <w:rPr>
+                <w:rFonts w:ascii="Arial" w:hAnsi="Arial" w:cs="Arial"/>
+                <w:b/>
+                <w:bCs/>
+                <w:sz w:val="24"/>
+                <w:szCs w:val="24"/>
+                <w:lang w:val="es-MX"/>
+              </w:rPr>
+            </w:pPr>
+            <w:r>
+              <w:rPr>
+                <w:rFonts w:ascii="Arial" w:hAnsi="Arial" w:cs="Arial"/>
+                <w:b/>
+                <w:bCs/>
+                <w:sz w:val="24"/>
+                <w:szCs w:val="24"/>
+                <w:lang w:val="es-MX"/>
+              </w:rPr>
+              <w:t>Se entrega</w:t>
+            </w:r>
+          </w:p>
+        </w:tc>
+        <w:tc>
+          <w:tcPr>
+            <w:tcW w:w="1842" w:type="dxa"/>
+            <w:tcBorders>
+              <w:top w:val="single" w:sz="4" w:space="0" w:color="auto"/>
+              <w:left w:val="single" w:sz="4" w:space="0" w:color="auto"/>
+              <w:bottom w:val="single" w:sz="4" w:space="0" w:color="auto"/>
+              <w:right w:val="single" w:sz="4" w:space="0" w:color="auto"/>
+            </w:tcBorders>
+            <w:shd w:val="clear" w:color="auto" w:fill="C5E0B3" w:themeFill="accent6" w:themeFillTint="66"/>
+          </w:tcPr>
+          <w:p>
+            <w:pPr>
+              <w:rPr>
+                <w:rFonts w:ascii="Arial" w:hAnsi="Arial" w:cs="Arial"/>
+                <w:sz w:val="24"/>
+                <w:szCs w:val="24"/>
+                <w:lang w:val="es-MX"/>
+              </w:rPr>
+            </w:pPr>
+            <w:r>
+              <w:rPr>
+                <w:rFonts w:ascii="Arial" w:hAnsi="Arial" w:cs="Arial"/>
+                <w:sz w:val="24"/>
+                <w:szCs w:val="24"/>
+                <w:lang w:val="es-MX"/>
+              </w:rPr>
+              <w:t>¿Control de tv?</w:t>
+            </w:r>
+          </w:p>
+        </w:tc>
+        <w:tc>
+          <w:tcPr>
+            <w:tcW w:w="3828" w:type="dxa"/>
+            <w:gridSpan w:val="2"/>
+            <w:tcBorders>
+              <w:top w:val="single" w:sz="4" w:space="0" w:color="auto"/>
+              <w:left w:val="single" w:sz="4" w:space="0" w:color="auto"/>
+              <w:bottom w:val="single" w:sz="4" w:space="0" w:color="auto"/>
+              <w:right w:val="single" w:sz="4" w:space="0" w:color="auto"/>
+            </w:tcBorders>
+            <w:shd w:val="clear" w:color="auto" w:fill="C5E0B3" w:themeFill="accent6" w:themeFillTint="66"/>
+          </w:tcPr>
+          <w:p>
+            <w:pPr>
+              <w:rPr>
+                <w:rFonts w:ascii="Arial" w:hAnsi="Arial" w:cs="Arial"/>
+                <w:sz w:val="24"/>
+                <w:szCs w:val="24"/>
+                <w:lang w:val="es-MX"/>
+              </w:rPr>
+            </w:pPr>
+            <w:bookmarkStart w:id="11" w:name="entregaTv"/>
+            <w:r>
+              <w:rPr>
+                <w:rFonts w:ascii="Arial" w:hAnsi="Arial" w:cs="Arial"/>
+                <w:sz w:val="24"/>
+                <w:szCs w:val="24"/>
+                <w:lang w:val="es-MX"/>
+              </w:rPr>
+              <w:t>entregaTv</w:t>
+            </w:r>
+            <w:bookmarkEnd w:id="11"/>
           </w:p>
         </w:tc>
       </w:tr>
@@ -1424,34 +1426,20 @@
             <w:tcW w:w="3256" w:type="dxa"/>
             <w:tcBorders>
               <w:top w:val="single" w:sz="4" w:space="0" w:color="auto"/>
-              <w:left w:val="single" w:sz="4" w:space="0" w:color="auto"/>
-              <w:bottom w:val="single" w:sz="4" w:space="0" w:color="auto"/>
-              <w:right w:val="single" w:sz="4" w:space="0" w:color="auto"/>
-            </w:tcBorders>
-            <w:shd w:val="clear" w:color="auto" w:fill="C5E0B3" w:themeFill="accent6" w:themeFillTint="66"/>
-          </w:tcPr>
-          <w:p>
-            <w:pPr>
-              <w:rPr>
-                <w:rFonts w:ascii="Arial" w:hAnsi="Arial" w:cs="Arial"/>
-                <w:b/>
-                <w:bCs/>
-                <w:sz w:val="24"/>
-                <w:szCs w:val="24"/>
-                <w:lang w:val="es-MX"/>
-              </w:rPr>
-            </w:pPr>
-            <w:r>
-              <w:rPr>
-                <w:rFonts w:ascii="Arial" w:hAnsi="Arial" w:cs="Arial"/>
-                <w:b/>
-                <w:bCs/>
-                <w:sz w:val="24"/>
-                <w:szCs w:val="24"/>
-                <w:lang w:val="es-MX"/>
-              </w:rPr>
-              <w:t>Se entrega</w:t>
-            </w:r>
+              <w:right w:val="single" w:sz="4" w:space="0" w:color="auto"/>
+            </w:tcBorders>
+          </w:tcPr>
+          <w:p>
+            <w:pPr>
+              <w:rPr>
+                <w:rFonts w:ascii="Arial" w:hAnsi="Arial" w:cs="Arial"/>
+                <w:b/>
+                <w:bCs/>
+                <w:sz w:val="24"/>
+                <w:szCs w:val="24"/>
+                <w:lang w:val="es-MX"/>
+              </w:rPr>
+            </w:pPr>
           </w:p>
         </w:tc>
         <w:tc>
@@ -1463,25 +1451,43 @@
               <w:bottom w:val="single" w:sz="4" w:space="0" w:color="auto"/>
               <w:right w:val="single" w:sz="4" w:space="0" w:color="auto"/>
             </w:tcBorders>
-            <w:shd w:val="clear" w:color="auto" w:fill="C5E0B3" w:themeFill="accent6" w:themeFillTint="66"/>
-          </w:tcPr>
-          <w:p>
-            <w:pPr>
-              <w:rPr>
-                <w:rFonts w:ascii="Arial" w:hAnsi="Arial" w:cs="Arial"/>
-                <w:sz w:val="24"/>
-                <w:szCs w:val="24"/>
-                <w:lang w:val="es-MX"/>
-              </w:rPr>
-            </w:pPr>
-            <w:r>
-              <w:rPr>
-                <w:rFonts w:ascii="Arial" w:hAnsi="Arial" w:cs="Arial"/>
-                <w:sz w:val="24"/>
-                <w:szCs w:val="24"/>
-                <w:lang w:val="es-MX"/>
-              </w:rPr>
-              <w:t>¿Control de tv?</w:t>
+            <w:shd w:val="clear" w:color="auto" w:fill="auto"/>
+          </w:tcPr>
+          <w:p>
+            <w:pPr>
+              <w:rPr>
+                <w:rFonts w:ascii="Arial" w:hAnsi="Arial" w:cs="Arial"/>
+                <w:sz w:val="24"/>
+                <w:szCs w:val="24"/>
+                <w:lang w:val="es-MX"/>
+              </w:rPr>
+            </w:pPr>
+            <w:r>
+              <w:rPr>
+                <w:rFonts w:ascii="Arial" w:hAnsi="Arial" w:cs="Arial"/>
+                <w:sz w:val="24"/>
+                <w:szCs w:val="24"/>
+                <w:lang w:val="es-MX"/>
+              </w:rPr>
+              <w:t>¿Control Air</w:t>
+            </w:r>
+            <w:r>
+              <w:rPr>
+                <w:rFonts w:ascii="Arial" w:hAnsi="Arial" w:cs="Arial"/>
+                <w:sz w:val="24"/>
+                <w:szCs w:val="24"/>
+                <w:lang w:val="es-MX"/>
+              </w:rPr>
+              <w:t>e</w:t>
+            </w:r>
+            <w:r>
+              <w:rPr>
+                <w:rFonts w:ascii="Arial" w:hAnsi="Arial" w:cs="Arial"/>
+                <w:sz w:val="24"/>
+                <w:szCs w:val="24"/>
+                <w:lang w:val="es-MX"/>
+              </w:rPr>
+              <w:t>?</w:t>
             </w:r>
           </w:p>
         </w:tc>
@@ -1495,30 +1501,37 @@
               <w:bottom w:val="single" w:sz="4" w:space="0" w:color="auto"/>
               <w:right w:val="single" w:sz="4" w:space="0" w:color="auto"/>
             </w:tcBorders>
-            <w:shd w:val="clear" w:color="auto" w:fill="C5E0B3" w:themeFill="accent6" w:themeFillTint="66"/>
-          </w:tcPr>
-          <w:p>
-            <w:pPr>
-              <w:rPr>
-                <w:rFonts w:ascii="Arial" w:hAnsi="Arial" w:cs="Arial"/>
-                <w:sz w:val="24"/>
-                <w:szCs w:val="24"/>
-                <w:lang w:val="es-MX"/>
-              </w:rPr>
-            </w:pPr>
-            <w:bookmarkStart w:id="11" w:name="entregaTv"/>
-            <w:proofErr w:type="spellStart"/>
-            <w:r>
-              <w:rPr>
-                <w:rFonts w:ascii="Arial" w:hAnsi="Arial" w:cs="Arial"/>
-                <w:sz w:val="24"/>
-                <w:szCs w:val="24"/>
-                <w:lang w:val="es-MX"/>
-              </w:rPr>
-              <w:t>entregaTv</w:t>
-            </w:r>
-            <w:bookmarkEnd w:id="11"/>
-            <w:proofErr w:type="spellEnd"/>
+            <w:shd w:val="clear" w:color="auto" w:fill="auto"/>
+          </w:tcPr>
+          <w:p>
+            <w:pPr>
+              <w:rPr>
+                <w:rFonts w:ascii="Arial" w:hAnsi="Arial" w:cs="Arial"/>
+                <w:sz w:val="24"/>
+                <w:szCs w:val="24"/>
+                <w:lang w:val="es-MX"/>
+              </w:rPr>
+            </w:pPr>
+            <w:bookmarkStart w:id="12" w:name="entregaAir"/>
+            <w:r>
+              <w:rPr>
+                <w:rFonts w:ascii="Arial" w:hAnsi="Arial" w:cs="Arial"/>
+                <w:sz w:val="24"/>
+                <w:szCs w:val="24"/>
+                <w:lang w:val="es-MX"/>
+              </w:rPr>
+              <w:t>entregaA</w:t>
+            </w:r>
+            <w:r>
+              <w:rPr>
+                <w:rFonts w:ascii="Arial" w:hAnsi="Arial" w:cs="Arial"/>
+                <w:sz w:val="24"/>
+                <w:szCs w:val="24"/>
+                <w:lang w:val="es-MX"/>
+              </w:rPr>
+              <w:t>ir</w:t>
+            </w:r>
+            <w:bookmarkEnd w:id="12"/>
           </w:p>
         </w:tc>
       </w:tr>
@@ -1527,7 +1540,6 @@
           <w:tcPr>
             <w:tcW w:w="3256" w:type="dxa"/>
             <w:tcBorders>
-              <w:top w:val="single" w:sz="4" w:space="0" w:color="auto"/>
               <w:right w:val="single" w:sz="4" w:space="0" w:color="auto"/>
             </w:tcBorders>
           </w:tcPr>
@@ -1553,25 +1565,25 @@
               <w:bottom w:val="single" w:sz="4" w:space="0" w:color="auto"/>
               <w:right w:val="single" w:sz="4" w:space="0" w:color="auto"/>
             </w:tcBorders>
-            <w:shd w:val="clear" w:color="auto" w:fill="auto"/>
-          </w:tcPr>
-          <w:p>
-            <w:pPr>
-              <w:rPr>
-                <w:rFonts w:ascii="Arial" w:hAnsi="Arial" w:cs="Arial"/>
-                <w:sz w:val="24"/>
-                <w:szCs w:val="24"/>
-                <w:lang w:val="es-MX"/>
-              </w:rPr>
-            </w:pPr>
-            <w:r>
-              <w:rPr>
-                <w:rFonts w:ascii="Arial" w:hAnsi="Arial" w:cs="Arial"/>
-                <w:sz w:val="24"/>
-                <w:szCs w:val="24"/>
-                <w:lang w:val="es-MX"/>
-              </w:rPr>
-              <w:t>¿Control Air?</w:t>
+            <w:shd w:val="clear" w:color="auto" w:fill="C5E0B3" w:themeFill="accent6" w:themeFillTint="66"/>
+          </w:tcPr>
+          <w:p>
+            <w:pPr>
+              <w:rPr>
+                <w:rFonts w:ascii="Arial" w:hAnsi="Arial" w:cs="Arial"/>
+                <w:sz w:val="24"/>
+                <w:szCs w:val="24"/>
+                <w:lang w:val="es-MX"/>
+              </w:rPr>
+            </w:pPr>
+            <w:r>
+              <w:rPr>
+                <w:rFonts w:ascii="Arial" w:hAnsi="Arial" w:cs="Arial"/>
+                <w:sz w:val="24"/>
+                <w:szCs w:val="24"/>
+                <w:lang w:val="es-MX"/>
+              </w:rPr>
+              <w:t>¿Llave?</w:t>
             </w:r>
           </w:p>
         </w:tc>
@@ -1585,39 +1597,37 @@
               <w:bottom w:val="single" w:sz="4" w:space="0" w:color="auto"/>
               <w:right w:val="single" w:sz="4" w:space="0" w:color="auto"/>
             </w:tcBorders>
-            <w:shd w:val="clear" w:color="auto" w:fill="auto"/>
-          </w:tcPr>
-          <w:p>
-            <w:pPr>
-              <w:rPr>
-                <w:rFonts w:ascii="Arial" w:hAnsi="Arial" w:cs="Arial"/>
-                <w:sz w:val="24"/>
-                <w:szCs w:val="24"/>
-                <w:lang w:val="es-MX"/>
-              </w:rPr>
-            </w:pPr>
-            <w:bookmarkStart w:id="12" w:name="entregaAir"/>
-            <w:proofErr w:type="spellStart"/>
-            <w:r>
-              <w:rPr>
-                <w:rFonts w:ascii="Arial" w:hAnsi="Arial" w:cs="Arial"/>
-                <w:sz w:val="24"/>
-                <w:szCs w:val="24"/>
-                <w:lang w:val="es-MX"/>
-              </w:rPr>
-              <w:t>entregaA</w:t>
-            </w:r>
-            <w:r>
-              <w:rPr>
-                <w:rFonts w:ascii="Arial" w:hAnsi="Arial" w:cs="Arial"/>
-                <w:sz w:val="24"/>
-                <w:szCs w:val="24"/>
-                <w:lang w:val="es-MX"/>
-              </w:rPr>
-              <w:t>ir</w:t>
-            </w:r>
-            <w:bookmarkEnd w:id="12"/>
-            <w:proofErr w:type="spellEnd"/>
+            <w:shd w:val="clear" w:color="auto" w:fill="C5E0B3" w:themeFill="accent6" w:themeFillTint="66"/>
+          </w:tcPr>
+          <w:p>
+            <w:pPr>
+              <w:rPr>
+                <w:rFonts w:ascii="Arial" w:hAnsi="Arial" w:cs="Arial"/>
+                <w:sz w:val="24"/>
+                <w:szCs w:val="24"/>
+                <w:lang w:val="es-MX"/>
+              </w:rPr>
+            </w:pPr>
+            <w:bookmarkStart w:id="13" w:name="entregaLlave"/>
+            <w:r>
+              <w:rPr>
+                <w:rFonts w:ascii="Arial" w:hAnsi="Arial" w:cs="Arial"/>
+                <w:sz w:val="24"/>
+                <w:szCs w:val="24"/>
+                <w:lang w:val="es-MX"/>
+              </w:rPr>
+              <w:t>entregaL</w:t>
+            </w:r>
+            <w:r>
+              <w:rPr>
+                <w:rFonts w:ascii="Arial" w:hAnsi="Arial" w:cs="Arial"/>
+                <w:sz w:val="24"/>
+                <w:szCs w:val="24"/>
+                <w:lang w:val="es-MX"/>
+              </w:rPr>
+              <w:t>lave</w:t>
+            </w:r>
+            <w:bookmarkEnd w:id="13"/>
           </w:p>
         </w:tc>
       </w:tr>
@@ -1651,25 +1661,25 @@
               <w:bottom w:val="single" w:sz="4" w:space="0" w:color="auto"/>
               <w:right w:val="single" w:sz="4" w:space="0" w:color="auto"/>
             </w:tcBorders>
-            <w:shd w:val="clear" w:color="auto" w:fill="C5E0B3" w:themeFill="accent6" w:themeFillTint="66"/>
-          </w:tcPr>
-          <w:p>
-            <w:pPr>
-              <w:rPr>
-                <w:rFonts w:ascii="Arial" w:hAnsi="Arial" w:cs="Arial"/>
-                <w:sz w:val="24"/>
-                <w:szCs w:val="24"/>
-                <w:lang w:val="es-MX"/>
-              </w:rPr>
-            </w:pPr>
-            <w:r>
-              <w:rPr>
-                <w:rFonts w:ascii="Arial" w:hAnsi="Arial" w:cs="Arial"/>
-                <w:sz w:val="24"/>
-                <w:szCs w:val="24"/>
-                <w:lang w:val="es-MX"/>
-              </w:rPr>
-              <w:t>¿Llave?</w:t>
+            <w:shd w:val="clear" w:color="auto" w:fill="auto"/>
+          </w:tcPr>
+          <w:p>
+            <w:pPr>
+              <w:rPr>
+                <w:rFonts w:ascii="Arial" w:hAnsi="Arial" w:cs="Arial"/>
+                <w:sz w:val="24"/>
+                <w:szCs w:val="24"/>
+                <w:lang w:val="es-MX"/>
+              </w:rPr>
+            </w:pPr>
+            <w:r>
+              <w:rPr>
+                <w:rFonts w:ascii="Arial" w:hAnsi="Arial" w:cs="Arial"/>
+                <w:sz w:val="24"/>
+                <w:szCs w:val="24"/>
+                <w:lang w:val="es-MX"/>
+              </w:rPr>
+              <w:t>¿Regalo?</w:t>
             </w:r>
           </w:p>
         </w:tc>
@@ -1683,72 +1693,6 @@
               <w:bottom w:val="single" w:sz="4" w:space="0" w:color="auto"/>
               <w:right w:val="single" w:sz="4" w:space="0" w:color="auto"/>
             </w:tcBorders>
-            <w:shd w:val="clear" w:color="auto" w:fill="C5E0B3" w:themeFill="accent6" w:themeFillTint="66"/>
-          </w:tcPr>
-          <w:p>
-            <w:pPr>
-              <w:rPr>
-                <w:rFonts w:ascii="Arial" w:hAnsi="Arial" w:cs="Arial"/>
-                <w:sz w:val="24"/>
-                <w:szCs w:val="24"/>
-                <w:lang w:val="es-MX"/>
-              </w:rPr>
-            </w:pPr>
-            <w:bookmarkStart w:id="13" w:name="entregaLlave"/>
-            <w:proofErr w:type="spellStart"/>
-            <w:r>
-              <w:rPr>
-                <w:rFonts w:ascii="Arial" w:hAnsi="Arial" w:cs="Arial"/>
-                <w:sz w:val="24"/>
-                <w:szCs w:val="24"/>
-                <w:lang w:val="es-MX"/>
-              </w:rPr>
-              <w:t>entregaL</w:t>
-            </w:r>
-            <w:r>
-              <w:rPr>
-                <w:rFonts w:ascii="Arial" w:hAnsi="Arial" w:cs="Arial"/>
-                <w:sz w:val="24"/>
-                <w:szCs w:val="24"/>
-                <w:lang w:val="es-MX"/>
-              </w:rPr>
-              <w:t>lave</w:t>
-            </w:r>
-            <w:bookmarkEnd w:id="13"/>
-            <w:proofErr w:type="spellEnd"/>
-          </w:p>
-        </w:tc>
-      </w:tr>
-      <w:tr>
-        <w:tc>
-          <w:tcPr>
-            <w:tcW w:w="3256" w:type="dxa"/>
-            <w:tcBorders>
-              <w:right w:val="single" w:sz="4" w:space="0" w:color="auto"/>
-            </w:tcBorders>
-          </w:tcPr>
-          <w:p>
-            <w:pPr>
-              <w:rPr>
-                <w:rFonts w:ascii="Arial" w:hAnsi="Arial" w:cs="Arial"/>
-                <w:b/>
-                <w:bCs/>
-                <w:sz w:val="24"/>
-                <w:szCs w:val="24"/>
-                <w:lang w:val="es-MX"/>
-              </w:rPr>
-            </w:pPr>
-          </w:p>
-        </w:tc>
-        <w:tc>
-          <w:tcPr>
-            <w:tcW w:w="1842" w:type="dxa"/>
-            <w:tcBorders>
-              <w:top w:val="single" w:sz="4" w:space="0" w:color="auto"/>
-              <w:left w:val="single" w:sz="4" w:space="0" w:color="auto"/>
-              <w:bottom w:val="single" w:sz="4" w:space="0" w:color="auto"/>
-              <w:right w:val="single" w:sz="4" w:space="0" w:color="auto"/>
-            </w:tcBorders>
             <w:shd w:val="clear" w:color="auto" w:fill="auto"/>
           </w:tcPr>
           <w:p>
@@ -1760,40 +1704,7 @@
                 <w:lang w:val="es-MX"/>
               </w:rPr>
             </w:pPr>
-            <w:r>
-              <w:rPr>
-                <w:rFonts w:ascii="Arial" w:hAnsi="Arial" w:cs="Arial"/>
-                <w:sz w:val="24"/>
-                <w:szCs w:val="24"/>
-                <w:lang w:val="es-MX"/>
-              </w:rPr>
-              <w:t>¿Regalo?</w:t>
-            </w:r>
-          </w:p>
-        </w:tc>
-        <w:tc>
-          <w:tcPr>
-            <w:tcW w:w="3828" w:type="dxa"/>
-            <w:gridSpan w:val="2"/>
-            <w:tcBorders>
-              <w:top w:val="single" w:sz="4" w:space="0" w:color="auto"/>
-              <w:left w:val="single" w:sz="4" w:space="0" w:color="auto"/>
-              <w:bottom w:val="single" w:sz="4" w:space="0" w:color="auto"/>
-              <w:right w:val="single" w:sz="4" w:space="0" w:color="auto"/>
-            </w:tcBorders>
-            <w:shd w:val="clear" w:color="auto" w:fill="auto"/>
-          </w:tcPr>
-          <w:p>
-            <w:pPr>
-              <w:rPr>
-                <w:rFonts w:ascii="Arial" w:hAnsi="Arial" w:cs="Arial"/>
-                <w:sz w:val="24"/>
-                <w:szCs w:val="24"/>
-                <w:lang w:val="es-MX"/>
-              </w:rPr>
-            </w:pPr>
             <w:bookmarkStart w:id="14" w:name="entregaRegalo"/>
-            <w:proofErr w:type="spellStart"/>
             <w:r>
               <w:rPr>
                 <w:rFonts w:ascii="Arial" w:hAnsi="Arial" w:cs="Arial"/>
@@ -1813,7 +1724,6 @@
               <w:t>egalo</w:t>
             </w:r>
             <w:bookmarkEnd w:id="14"/>
-            <w:proofErr w:type="spellEnd"/>
           </w:p>
         </w:tc>
       </w:tr>
@@ -1947,7 +1857,6 @@
               </w:rPr>
             </w:pPr>
             <w:bookmarkStart w:id="15" w:name="valorTotal"/>
-            <w:proofErr w:type="spellStart"/>
             <w:r>
               <w:rPr>
                 <w:rFonts w:ascii="Arial" w:hAnsi="Arial" w:cs="Arial"/>
@@ -1960,7 +1869,76 @@
               <w:t>valorTotal</w:t>
             </w:r>
             <w:bookmarkEnd w:id="15"/>
-            <w:proofErr w:type="spellEnd"/>
+          </w:p>
+          <w:p>
+            <w:pPr>
+              <w:rPr>
+                <w:rFonts w:ascii="Arial" w:hAnsi="Arial" w:cs="Arial"/>
+                <w:b/>
+                <w:bCs/>
+                <w:sz w:val="28"/>
+                <w:szCs w:val="28"/>
+                <w:lang w:val="es-MX"/>
+              </w:rPr>
+            </w:pPr>
+          </w:p>
+          <w:p>
+            <w:pPr>
+              <w:rPr>
+                <w:rFonts w:ascii="Arial" w:hAnsi="Arial" w:cs="Arial"/>
+                <w:b/>
+                <w:bCs/>
+                <w:sz w:val="28"/>
+                <w:szCs w:val="28"/>
+                <w:lang w:val="es-MX"/>
+              </w:rPr>
+            </w:pPr>
+          </w:p>
+          <w:p>
+            <w:pPr>
+              <w:rPr>
+                <w:rFonts w:ascii="Arial" w:hAnsi="Arial" w:cs="Arial"/>
+                <w:b/>
+                <w:bCs/>
+                <w:sz w:val="28"/>
+                <w:szCs w:val="28"/>
+                <w:lang w:val="es-MX"/>
+              </w:rPr>
+            </w:pPr>
+            <w:r>
+              <w:rPr>
+                <w:rFonts w:ascii="Arial" w:hAnsi="Arial" w:cs="Arial"/>
+                <w:b/>
+                <w:bCs/>
+                <w:sz w:val="28"/>
+                <w:szCs w:val="28"/>
+                <w:lang w:val="es-MX"/>
+              </w:rPr>
+              <w:t>___________</w:t>
+            </w:r>
+          </w:p>
+          <w:p>
+            <w:pPr>
+              <w:rPr>
+                <w:rFonts w:ascii="Arial" w:hAnsi="Arial" w:cs="Arial"/>
+                <w:b/>
+                <w:bCs/>
+                <w:sz w:val="28"/>
+                <w:szCs w:val="28"/>
+                <w:lang w:val="es-MX"/>
+              </w:rPr>
+            </w:pPr>
+            <w:r>
+              <w:rPr>
+                <w:rFonts w:ascii="Arial" w:hAnsi="Arial" w:cs="Arial"/>
+                <w:b/>
+                <w:bCs/>
+                <w:sz w:val="28"/>
+                <w:szCs w:val="28"/>
+                <w:lang w:val="es-MX"/>
+              </w:rPr>
+              <w:t xml:space="preserve">      Firma</w:t>
+            </w:r>
           </w:p>
         </w:tc>
       </w:tr>
@@ -1974,15 +1952,6 @@
           <w:lang w:val="es-MX"/>
         </w:rPr>
       </w:pPr>
-      <w:r>
-        <w:rPr>
-          <w:rFonts w:ascii="Arial" w:hAnsi="Arial" w:cs="Arial"/>
-          <w:sz w:val="24"/>
-          <w:szCs w:val="24"/>
-          <w:lang w:val="es-MX"/>
-        </w:rPr>
-        <w:t>__________________________________________________________________</w:t>
-      </w:r>
     </w:p>
     <w:sectPr>
       <w:headerReference w:type="default" r:id="rId6"/>
